--- a/assignments/assignment1.docx
+++ b/assignments/assignment1.docx
@@ -17,50 +17,74 @@
   <office:scripts/>
   <office:font-face-decls>
     <style:font-face style:name="Arial" svg:font-family="Arial, sans-serif"/>
+    <style:font-face style:name="DejaVu Sans" svg:font-family="'DejaVu Sans'" style:font-family-generic="swiss" style:font-pitch="variable"/>
+    <style:font-face style:name="Liberation Mono" svg:font-family="'Liberation Mono'" style:font-family-generic="modern" style:font-pitch="fixed"/>
     <style:font-face style:name="Liberation Sans" svg:font-family="'Liberation Sans'" style:font-family-generic="swiss" style:font-pitch="variable"/>
     <style:font-face style:name="Liberation Serif" svg:font-family="'Liberation Serif'" style:font-family-generic="roman" style:font-pitch="variable"/>
     <style:font-face style:name="Noto Sans CJK SC" svg:font-family="'Noto Sans CJK SC'" style:font-family-generic="system" style:font-pitch="variable"/>
     <style:font-face style:name="Noto Sans Devanagari" svg:font-family="'Noto Sans Devanagari'" style:font-family-generic="swiss"/>
     <style:font-face style:name="Noto Sans Devanagari1" svg:font-family="'Noto Sans Devanagari'" style:font-family-generic="system" style:font-pitch="variable"/>
+    <style:font-face style:name="Noto Sans Mono CJK SC" svg:font-family="'Noto Sans Mono CJK SC'" style:font-family-generic="modern" style:font-pitch="fixed"/>
     <style:font-face style:name="Noto Serif CJK SC" svg:font-family="'Noto Serif CJK SC'" style:font-family-generic="system" style:font-pitch="variable"/>
+    <style:font-face style:name="OpenSymbol" svg:font-family="OpenSymbol" style:font-charset="x-symbol"/>
     <style:font-face style:name="Roboto Mono" svg:font-family="'Roboto Mono', monospace"/>
   </office:font-face-decls>
   <office:automatic-styles>
-    <style:style style:name="P1" style:family="paragraph" style:parent-style-name="Standard">
-      <style:text-properties officeooo:rsid="000e0c6f" officeooo:paragraph-rsid="000e0c6f"/>
-    </style:style>
-    <style:style style:name="P2" style:family="paragraph" style:parent-style-name="Text_20_body">
+    <style:style style:name="P1" style:family="paragraph" style:parent-style-name="Horizontal_20_Line">
+      <style:text-properties fo:color="#000000" loext:opacity="100%" style:font-name="DejaVu Sans" fo:font-size="9pt" fo:font-weight="bold" style:font-size-asian="9pt" style:font-weight-asian="bold" style:font-size-complex="9pt" style:font-weight-complex="bold"/>
+    </style:style>
+    <style:style style:name="P2" style:family="paragraph" style:parent-style-name="Preformatted_20_Text" style:list-style-name="L3">
+      <style:paragraph-properties fo:margin-top="0cm" fo:margin-bottom="0.499cm" style:contextual-spacing="false" style:writing-mode="lr-tb"/>
+    </style:style>
+    <style:style style:name="P3" style:family="paragraph" style:parent-style-name="Preformatted_20_Text" style:list-style-name="L3">
+      <style:paragraph-properties fo:margin-left="0cm" fo:margin-right="0cm" fo:text-indent="0cm" style:auto-text-indent="false" style:writing-mode="lr-tb"/>
+    </style:style>
+    <style:style style:name="P4" style:family="paragraph" style:parent-style-name="Preformatted_20_Text" style:list-style-name="L3">
+      <style:text-properties fo:color="#000000" loext:opacity="100%" style:font-name="DejaVu Sans" fo:font-size="9pt" fo:font-weight="bold" style:font-size-asian="9pt" style:font-weight-asian="bold" style:font-size-complex="9pt" style:font-weight-complex="bold"/>
+    </style:style>
+    <style:style style:name="P5" style:family="paragraph" style:parent-style-name="Standard">
+      <style:text-properties fo:color="#000000" loext:opacity="100%" style:font-name="DejaVu Sans" fo:font-size="9pt" fo:font-weight="bold" officeooo:rsid="000e0c6f" officeooo:paragraph-rsid="000e0c6f" style:font-size-asian="9pt" style:font-weight-asian="bold" style:font-size-complex="9pt" style:font-weight-complex="bold"/>
+    </style:style>
+    <style:style style:name="P6" style:family="paragraph" style:parent-style-name="Text_20_body">
       <style:paragraph-properties fo:margin-left="0cm" fo:margin-right="0cm" fo:margin-top="0.423cm" fo:margin-bottom="0.423cm" style:contextual-spacing="false" fo:line-height="138%" fo:text-indent="0cm" style:auto-text-indent="false" style:writing-mode="lr-tb"/>
-      <style:text-properties fo:font-weight="normal"/>
-    </style:style>
-    <style:style style:name="P3" style:family="paragraph" style:parent-style-name="Text_20_body">
-      <style:paragraph-properties fo:margin-left="0cm" fo:margin-right="0cm" fo:margin-top="0.423cm" fo:margin-bottom="0.423cm" style:contextual-spacing="false" fo:line-height="138%" fo:text-indent="0cm" style:auto-text-indent="false" style:writing-mode="lr-tb"/>
-      <style:text-properties fo:font-weight="normal" officeooo:rsid="000e0c6f" officeooo:paragraph-rsid="000e0c6f"/>
-    </style:style>
-    <style:style style:name="P4" style:family="paragraph" style:parent-style-name="Text_20_body" style:list-style-name="L1">
+      <style:text-properties fo:font-variant="normal" fo:text-transform="none" fo:color="#000000" loext:opacity="100%" style:text-line-through-style="none" style:text-line-through-type="none" style:font-name="DejaVu Sans" fo:font-size="9pt" fo:font-style="normal" style:text-underline-style="none" fo:font-weight="bold" style:text-blinking="false" fo:background-color="transparent" style:font-size-asian="9pt" style:font-weight-asian="bold" style:font-size-complex="9pt" style:font-weight-complex="bold"/>
+    </style:style>
+    <style:style style:name="P7" style:family="paragraph" style:parent-style-name="Text_20_body" style:list-style-name="L1">
       <loext:graphic-properties draw:fill="none" draw:fill-color="#ffffff"/>
       <style:paragraph-properties fo:margin-left="0cm" fo:margin-right="0cm" fo:margin-top="0cm" fo:margin-bottom="0cm" style:contextual-spacing="false" fo:line-height="138%" fo:text-indent="0cm" style:auto-text-indent="false" fo:background-color="transparent" fo:padding="0cm" fo:border="none" style:writing-mode="lr-tb"/>
-      <style:text-properties fo:font-variant="normal" fo:text-transform="none" fo:color="#000000" loext:opacity="100%" style:text-line-through-style="none" style:text-line-through-type="none" style:font-name="Arial" fo:font-size="11pt" fo:font-style="normal" style:text-underline-style="none" fo:font-weight="normal" style:text-blinking="false" fo:background-color="transparent"/>
-    </style:style>
-    <style:style style:name="P5" style:family="paragraph" style:parent-style-name="Text_20_body" style:list-style-name="L1">
+      <style:text-properties fo:font-variant="normal" fo:text-transform="none" fo:color="#000000" loext:opacity="100%" style:text-line-through-style="none" style:text-line-through-type="none" style:font-name="DejaVu Sans" fo:font-size="9pt" fo:font-style="normal" style:text-underline-style="none" fo:font-weight="bold" style:text-blinking="false" fo:background-color="transparent" style:font-size-asian="9pt" style:font-weight-asian="bold" style:font-size-complex="9pt" style:font-weight-complex="bold"/>
+    </style:style>
+    <style:style style:name="P8" style:family="paragraph" style:parent-style-name="Text_20_body">
+      <style:paragraph-properties fo:margin-left="0cm" fo:margin-right="0cm" fo:margin-top="0.423cm" fo:margin-bottom="0.423cm" style:contextual-spacing="false" fo:line-height="138%" fo:text-indent="0cm" style:auto-text-indent="false" style:writing-mode="lr-tb"/>
+      <style:text-properties fo:font-variant="normal" fo:text-transform="none" fo:color="#000000" loext:opacity="100%" style:text-line-through-style="none" style:text-line-through-type="none" style:font-name="DejaVu Sans" fo:font-size="9pt" fo:font-style="normal" style:text-underline-style="none" fo:font-weight="bold" officeooo:rsid="000e0c6f" officeooo:paragraph-rsid="000e0c6f" style:text-blinking="false" fo:background-color="transparent" style:font-size-asian="9pt" style:font-weight-asian="bold" style:font-size-complex="9pt" style:font-weight-complex="bold"/>
+    </style:style>
+    <style:style style:name="P9" style:family="paragraph" style:parent-style-name="Text_20_body" style:list-style-name="L1">
       <loext:graphic-properties draw:fill="none" draw:fill-color="#ffffff"/>
       <style:paragraph-properties fo:margin-left="0cm" fo:margin-right="0cm" fo:margin-top="0.423cm" fo:margin-bottom="0cm" style:contextual-spacing="false" fo:line-height="138%" fo:text-indent="0cm" style:auto-text-indent="false" fo:background-color="transparent" fo:padding="0cm" fo:border="none" style:writing-mode="lr-tb"/>
-      <style:text-properties fo:font-variant="normal" fo:text-transform="none" fo:color="#000000" loext:opacity="100%" style:text-line-through-style="none" style:text-line-through-type="none" style:font-name="Arial" fo:font-size="11pt" fo:font-style="normal" style:text-underline-style="none" fo:font-weight="normal" style:text-blinking="false"/>
-    </style:style>
-    <style:style style:name="P6" style:family="paragraph" style:parent-style-name="Text_20_body" style:list-style-name="L1">
+      <style:text-properties fo:font-variant="normal" fo:text-transform="none" fo:color="#000000" loext:opacity="100%" style:text-line-through-style="none" style:text-line-through-type="none" style:font-name="DejaVu Sans" fo:font-size="9pt" fo:font-style="normal" style:text-underline-style="none" fo:font-weight="bold" style:text-blinking="false" style:font-size-asian="9pt" style:font-weight-asian="bold" style:font-size-complex="9pt" style:font-weight-complex="bold"/>
+    </style:style>
+    <style:style style:name="P10" style:family="paragraph" style:parent-style-name="Text_20_body" style:list-style-name="L1">
       <loext:graphic-properties draw:fill="none" draw:fill-color="#ffffff"/>
       <style:paragraph-properties fo:margin-left="0cm" fo:margin-right="0cm" fo:margin-top="0cm" fo:margin-bottom="0cm" style:contextual-spacing="false" fo:line-height="138%" fo:text-indent="0cm" style:auto-text-indent="false" fo:background-color="transparent" fo:padding="0cm" fo:border="none" style:writing-mode="lr-tb"/>
-      <style:text-properties fo:font-variant="normal" fo:text-transform="none" fo:color="#000000" loext:opacity="100%" style:text-line-through-style="none" style:text-line-through-type="none" style:font-name="Arial" fo:font-size="11pt" fo:font-style="normal" style:text-underline-style="none" fo:font-weight="normal" style:text-blinking="false"/>
-    </style:style>
-    <style:style style:name="P7" style:family="paragraph" style:parent-style-name="Text_20_body" style:list-style-name="L1">
+      <style:text-properties fo:font-variant="normal" fo:text-transform="none" fo:color="#000000" loext:opacity="100%" style:text-line-through-style="none" style:text-line-through-type="none" style:font-name="DejaVu Sans" fo:font-size="9pt" fo:font-style="normal" style:text-underline-style="none" fo:font-weight="bold" style:text-blinking="false" style:font-size-asian="9pt" style:font-weight-asian="bold" style:font-size-complex="9pt" style:font-weight-complex="bold"/>
+    </style:style>
+    <style:style style:name="P11" style:family="paragraph" style:parent-style-name="Text_20_body" style:list-style-name="L1">
       <loext:graphic-properties draw:fill="none" draw:fill-color="#ffffff"/>
       <style:paragraph-properties fo:margin-left="0cm" fo:margin-right="0cm" fo:margin-top="0cm" fo:margin-bottom="0.423cm" style:contextual-spacing="false" fo:line-height="138%" fo:text-indent="0cm" style:auto-text-indent="false" fo:background-color="transparent" fo:padding="0cm" fo:border="none" style:writing-mode="lr-tb"/>
-      <style:text-properties fo:font-variant="normal" fo:text-transform="none" fo:color="#000000" loext:opacity="100%" style:text-line-through-style="none" style:text-line-through-type="none" style:font-name="Arial" fo:font-size="11pt" fo:font-style="normal" style:text-underline-style="none" fo:font-weight="normal" style:text-blinking="false"/>
-    </style:style>
-    <style:style style:name="P8" style:family="paragraph" style:parent-style-name="Text_20_body">
+      <style:text-properties fo:font-variant="normal" fo:text-transform="none" fo:color="#000000" loext:opacity="100%" style:text-line-through-style="none" style:text-line-through-type="none" style:font-name="DejaVu Sans" fo:font-size="9pt" fo:font-style="normal" style:text-underline-style="none" fo:font-weight="bold" style:text-blinking="false" style:font-size-asian="9pt" style:font-weight-asian="bold" style:font-size-complex="9pt" style:font-weight-complex="bold"/>
+    </style:style>
+    <style:style style:name="P12" style:family="paragraph" style:parent-style-name="Text_20_body">
       <style:paragraph-properties fo:margin-left="0cm" fo:margin-right="0cm" fo:margin-top="0.423cm" fo:margin-bottom="0.423cm" style:contextual-spacing="false" fo:line-height="138%" fo:text-indent="0cm" style:auto-text-indent="false" style:writing-mode="lr-tb"/>
-      <style:text-properties fo:font-variant="normal" fo:text-transform="none" fo:color="#000000" loext:opacity="100%" style:text-line-through-style="none" style:text-line-through-type="none" style:font-name="Arial" fo:font-size="11pt" fo:font-style="normal" style:text-underline-style="none" fo:font-weight="bold" style:text-blinking="false" fo:background-color="transparent"/>
-    </style:style>
+      <style:text-properties fo:color="#000000" loext:opacity="100%" style:font-name="DejaVu Sans" fo:font-size="9pt" fo:font-weight="bold" style:font-size-asian="9pt" style:font-weight-asian="bold" style:font-size-complex="9pt" style:font-weight-complex="bold"/>
+    </style:style>
+    <style:style style:name="P13" style:family="paragraph" style:parent-style-name="Text_20_body" style:list-style-name="L2">
+      <style:text-properties fo:color="#000000" loext:opacity="100%" style:font-name="DejaVu Sans" fo:font-size="9pt" fo:font-weight="bold" style:font-size-asian="9pt" style:font-weight-asian="bold" style:font-size-complex="9pt" style:font-weight-complex="bold"/>
+    </style:style>
+    <style:style style:name="P14" style:family="paragraph" style:parent-style-name="Text_20_body">
+      <style:text-properties fo:color="#000000" loext:opacity="100%" style:font-name="DejaVu Sans" fo:font-size="9pt" fo:font-weight="bold" style:font-size-asian="9pt" style:font-weight-asian="bold" style:font-size-complex="9pt" style:font-weight-complex="bold"/>
+    </style:style>
+    <style:style style:name="P15" style:family="paragraph" style:parent-style-name="Text_20_body" style:list-style-name="L2"/>
+    <style:style style:name="P16" style:family="paragraph" style:parent-style-name="Text_20_body" style:list-style-name="L3"/>
     <style:style style:name="T1" style:family="text">
       <style:text-properties fo:font-variant="normal" fo:text-transform="none" fo:color="#000000" loext:opacity="100%" style:text-line-through-style="none" style:text-line-through-type="none" style:font-name="Arial" fo:font-size="11pt" fo:font-style="normal" style:text-underline-style="none" style:text-blinking="false" fo:background-color="transparent" loext:char-shading-value="0"/>
     </style:style>
@@ -77,13 +101,61 @@
       <style:text-properties fo:font-variant="normal" fo:text-transform="none" fo:color="#000000" loext:opacity="100%" style:text-line-through-style="none" style:text-line-through-type="none" style:text-underline-style="none" style:text-blinking="false" fo:background-color="transparent" loext:char-shading-value="0"/>
     </style:style>
     <style:style style:name="T6" style:family="text">
+      <style:text-properties fo:font-variant="normal" fo:text-transform="none" fo:color="#000000" loext:opacity="100%" style:text-line-through-style="none" style:text-line-through-type="none" fo:font-size="13pt" fo:font-style="normal" style:text-underline-style="none" fo:font-weight="bold" style:text-blinking="false" fo:background-color="transparent" loext:char-shading-value="0"/>
+    </style:style>
+    <style:style style:name="T7" style:family="text">
+      <style:text-properties fo:font-variant="normal" fo:text-transform="none" fo:color="#000000" loext:opacity="100%" style:text-line-through-style="none" style:text-line-through-type="none" fo:font-size="13pt" fo:font-style="normal" style:text-underline-style="none" style:text-blinking="false" fo:background-color="transparent" loext:char-shading-value="0"/>
+    </style:style>
+    <style:style style:name="T8" style:family="text">
+      <style:text-properties fo:font-variant="normal" fo:text-transform="none" fo:color="#000000" loext:opacity="100%" style:text-line-through-style="none" style:text-line-through-type="none" fo:font-size="11pt" fo:font-style="normal" style:text-underline-style="none" fo:font-weight="bold" style:text-blinking="false" fo:background-color="transparent" loext:char-shading-value="0"/>
+    </style:style>
+    <style:style style:name="T9" style:family="text">
+      <style:text-properties fo:font-variant="normal" fo:text-transform="none" fo:color="#000000" loext:opacity="100%" style:text-line-through-style="none" style:text-line-through-type="none" fo:font-size="11pt" fo:font-style="normal" style:text-underline-style="none" style:text-blinking="false" fo:background-color="transparent" loext:char-shading-value="0"/>
+    </style:style>
+    <style:style style:name="T10" style:family="text">
+      <style:text-properties fo:font-variant="normal" fo:text-transform="none" fo:color="#000000" loext:opacity="100%" style:text-line-through-style="none" style:text-line-through-type="none" fo:font-size="11pt" fo:font-style="normal" style:text-underline-style="none" fo:font-weight="normal" style:text-blinking="false" fo:background-color="transparent" loext:char-shading-value="0"/>
+    </style:style>
+    <style:style style:name="T11" style:family="text">
+      <style:text-properties fo:font-variant="normal" fo:text-transform="none" fo:color="#000000" loext:opacity="100%" style:text-line-through-style="none" style:text-line-through-type="none" fo:font-style="normal" style:text-underline-style="none" style:text-blinking="false" fo:background-color="transparent" loext:char-shading-value="0"/>
+    </style:style>
+    <style:style style:name="T12" style:family="text">
       <style:text-properties fo:font-variant="normal" fo:text-transform="none" fo:color="#188038" loext:opacity="100%" style:text-line-through-style="none" style:text-line-through-type="none" style:font-name="Roboto Mono" fo:font-size="11pt" fo:font-style="normal" style:text-underline-style="none" style:text-blinking="false" fo:background-color="transparent" loext:char-shading-value="0"/>
     </style:style>
-    <style:style style:name="T7" style:family="text">
+    <style:style style:name="T13" style:family="text">
+      <style:text-properties fo:font-variant="normal" fo:text-transform="none" fo:color="#188038" loext:opacity="100%" style:text-line-through-style="none" style:text-line-through-type="none" fo:font-size="11pt" fo:font-style="normal" style:text-underline-style="none" style:text-blinking="false" fo:background-color="transparent" loext:char-shading-value="0"/>
+    </style:style>
+    <style:style style:name="T14" style:family="text">
+      <style:text-properties fo:font-variant="normal" fo:text-transform="none" fo:color="#188038" loext:opacity="100%" style:text-line-through-style="none" style:text-line-through-type="none" fo:font-style="normal" style:text-underline-style="none" style:text-blinking="false" fo:background-color="transparent" loext:char-shading-value="0"/>
+    </style:style>
+    <style:style style:name="T15" style:family="text">
+      <style:text-properties fo:font-variant="normal" fo:text-transform="none" style:text-line-through-style="none" style:text-line-through-type="none" fo:font-style="normal" style:text-underline-style="none" style:text-blinking="false" fo:background-color="transparent" loext:char-shading-value="0"/>
+    </style:style>
+    <style:style style:name="T16" style:family="text">
+      <style:text-properties fo:font-variant="normal" fo:text-transform="none" style:text-line-through-style="none" style:text-line-through-type="none" style:text-underline-style="none" style:text-blinking="false" fo:background-color="transparent" loext:char-shading-value="0"/>
+    </style:style>
+    <style:style style:name="T17" style:family="text">
       <style:text-properties fo:background-color="transparent" loext:char-shading-value="0"/>
     </style:style>
-    <style:style style:name="T8" style:family="text">
+    <style:style style:name="T18" style:family="text">
       <style:text-properties fo:color="#188038" loext:opacity="100%" style:font-name="Roboto Mono" fo:background-color="transparent" loext:char-shading-value="0"/>
+    </style:style>
+    <style:style style:name="T19" style:family="text">
+      <style:text-properties fo:color="#188038" loext:opacity="100%" fo:background-color="transparent" loext:char-shading-value="0"/>
+    </style:style>
+    <style:style style:name="T20" style:family="text">
+      <style:text-properties style:font-name="DejaVu Sans"/>
+    </style:style>
+    <style:style style:name="T21" style:family="text">
+      <style:text-properties style:font-name="DejaVu Sans" fo:font-weight="bold" style:font-weight-asian="bold" style:font-weight-complex="bold"/>
+    </style:style>
+    <style:style style:name="T22" style:family="text">
+      <style:text-properties style:font-name="DejaVu Sans" fo:font-size="9pt" fo:font-weight="bold" style:font-size-asian="9pt" style:font-weight-asian="bold" style:font-size-complex="9pt" style:font-weight-complex="bold"/>
+    </style:style>
+    <style:style style:name="T23" style:family="text">
+      <style:text-properties fo:color="#c9211e" loext:opacity="100%" style:font-name="DejaVu Sans" fo:font-size="9pt" fo:font-weight="bold" style:font-size-asian="9pt" style:font-weight-asian="bold" style:font-size-complex="9pt" style:font-weight-complex="bold"/>
+    </style:style>
+    <style:style style:name="T24" style:family="text">
+      <style:text-properties fo:color="#000000" loext:opacity="100%" style:font-name="DejaVu Sans" fo:font-size="9pt" fo:font-weight="bold" style:font-size-asian="9pt" style:font-weight-asian="bold" style:font-size-complex="9pt" style:font-weight-complex="bold"/>
     </style:style>
     <text:list-style style:name="L1">
       <text:list-level-style-number text:level="1" text:style-name="Numbering_20_Symbols" loext:num-list-format="%1%." style:num-suffix="." style:num-format="1">
@@ -117,9 +189,73 @@
         <style:list-level-properties text:space-before="12.007cm" text:min-label-width="0.499cm"/>
       </text:list-level-style-number>
     </text:list-style>
+    <text:list-style style:name="L2">
+      <text:list-level-style-bullet text:level="1" text:style-name="Bullet_20_Symbols" loext:num-list-format="%1%." style:num-suffix="." text:bullet-char="•">
+        <style:list-level-properties text:space-before="0.752cm" text:min-label-width="0.499cm"/>
+      </text:list-level-style-bullet>
+      <text:list-level-style-bullet text:level="2" text:style-name="Bullet_20_Symbols" loext:num-list-format="%2%." style:num-suffix="." text:bullet-char="•">
+        <style:list-level-properties text:space-before="2.002cm" text:min-label-width="0.499cm"/>
+      </text:list-level-style-bullet>
+      <text:list-level-style-bullet text:level="3" text:style-name="Bullet_20_Symbols" loext:num-list-format="%3%." style:num-suffix="." text:bullet-char="•">
+        <style:list-level-properties text:space-before="3.253cm" text:min-label-width="0.499cm"/>
+      </text:list-level-style-bullet>
+      <text:list-level-style-bullet text:level="4" text:style-name="Bullet_20_Symbols" loext:num-list-format="%4%." style:num-suffix="." text:bullet-char="•">
+        <style:list-level-properties text:space-before="4.503cm" text:min-label-width="0.499cm"/>
+      </text:list-level-style-bullet>
+      <text:list-level-style-bullet text:level="5" text:style-name="Bullet_20_Symbols" loext:num-list-format="%5%." style:num-suffix="." text:bullet-char="•">
+        <style:list-level-properties text:space-before="5.754cm" text:min-label-width="0.499cm"/>
+      </text:list-level-style-bullet>
+      <text:list-level-style-bullet text:level="6" text:style-name="Bullet_20_Symbols" loext:num-list-format="%6%." style:num-suffix="." text:bullet-char="•">
+        <style:list-level-properties text:space-before="7.005cm" text:min-label-width="0.499cm"/>
+      </text:list-level-style-bullet>
+      <text:list-level-style-bullet text:level="7" text:style-name="Bullet_20_Symbols" loext:num-list-format="%7%." style:num-suffix="." text:bullet-char="•">
+        <style:list-level-properties text:space-before="8.255cm" text:min-label-width="0.499cm"/>
+      </text:list-level-style-bullet>
+      <text:list-level-style-bullet text:level="8" text:style-name="Bullet_20_Symbols" loext:num-list-format="%8%." style:num-suffix="." text:bullet-char="•">
+        <style:list-level-properties text:space-before="9.506cm" text:min-label-width="0.499cm"/>
+      </text:list-level-style-bullet>
+      <text:list-level-style-bullet text:level="9" text:style-name="Bullet_20_Symbols" loext:num-list-format="%9%." style:num-suffix="." text:bullet-char="•">
+        <style:list-level-properties text:space-before="10.756cm" text:min-label-width="0.499cm"/>
+      </text:list-level-style-bullet>
+      <text:list-level-style-bullet text:level="10" text:style-name="Bullet_20_Symbols" loext:num-list-format="%10%." style:num-suffix="." text:bullet-char="•">
+        <style:list-level-properties text:space-before="12.007cm" text:min-label-width="0.499cm"/>
+      </text:list-level-style-bullet>
+    </text:list-style>
+    <text:list-style style:name="L3">
+      <text:list-level-style-bullet text:level="1" text:style-name="Bullet_20_Symbols" loext:num-list-format="%1%." style:num-suffix="." text:bullet-char="•">
+        <style:list-level-properties text:space-before="0.752cm" text:min-label-width="0.499cm"/>
+      </text:list-level-style-bullet>
+      <text:list-level-style-bullet text:level="2" text:style-name="Bullet_20_Symbols" loext:num-list-format="%2%." style:num-suffix="." text:bullet-char="•">
+        <style:list-level-properties text:space-before="2.002cm" text:min-label-width="0.499cm"/>
+      </text:list-level-style-bullet>
+      <text:list-level-style-bullet text:level="3" text:style-name="Bullet_20_Symbols" loext:num-list-format="%3%." style:num-suffix="." text:bullet-char="•">
+        <style:list-level-properties text:space-before="3.253cm" text:min-label-width="0.499cm"/>
+      </text:list-level-style-bullet>
+      <text:list-level-style-bullet text:level="4" text:style-name="Bullet_20_Symbols" loext:num-list-format="%4%." style:num-suffix="." text:bullet-char="•">
+        <style:list-level-properties text:space-before="4.503cm" text:min-label-width="0.499cm"/>
+      </text:list-level-style-bullet>
+      <text:list-level-style-bullet text:level="5" text:style-name="Bullet_20_Symbols" loext:num-list-format="%5%." style:num-suffix="." text:bullet-char="•">
+        <style:list-level-properties text:space-before="5.754cm" text:min-label-width="0.499cm"/>
+      </text:list-level-style-bullet>
+      <text:list-level-style-bullet text:level="6" text:style-name="Bullet_20_Symbols" loext:num-list-format="%6%." style:num-suffix="." text:bullet-char="•">
+        <style:list-level-properties text:space-before="7.005cm" text:min-label-width="0.499cm"/>
+      </text:list-level-style-bullet>
+      <text:list-level-style-bullet text:level="7" text:style-name="Bullet_20_Symbols" loext:num-list-format="%7%." style:num-suffix="." text:bullet-char="•">
+        <style:list-level-properties text:space-before="8.255cm" text:min-label-width="0.499cm"/>
+      </text:list-level-style-bullet>
+      <text:list-level-style-bullet text:level="8" text:style-name="Bullet_20_Symbols" loext:num-list-format="%8%." style:num-suffix="." text:bullet-char="•">
+        <style:list-level-properties text:space-before="9.506cm" text:min-label-width="0.499cm"/>
+      </text:list-level-style-bullet>
+      <text:list-level-style-bullet text:level="9" text:style-name="Bullet_20_Symbols" loext:num-list-format="%9%." style:num-suffix="." text:bullet-char="•">
+        <style:list-level-properties text:space-before="10.756cm" text:min-label-width="0.499cm"/>
+      </text:list-level-style-bullet>
+      <text:list-level-style-bullet text:level="10" text:style-name="Bullet_20_Symbols" loext:num-list-format="%10%." style:num-suffix="." text:bullet-char="•">
+        <style:list-level-properties text:space-before="12.007cm" text:min-label-width="0.499cm"/>
+      </text:list-level-style-bullet>
+    </text:list-style>
   </office:automatic-styles>
   <office:body>
-    <office:text>
+    <office:text text:use-soft-page-breaks="true">
       <text:sequence-decls>
         <text:sequence-decl text:display-outline-level="0" text:name="Illustration"/>
         <text:sequence-decl text:display-outline-level="0" text:name="Table"/>
@@ -127,144 +263,308 @@
         <text:sequence-decl text:display-outline-level="0" text:name="Drawing"/>
         <text:sequence-decl text:display-outline-level="0" text:name="Figure"/>
       </text:sequence-decls>
-      <text:p text:style-name="P1">
+      <text:p text:style-name="P5">
         Assignment 1
-        <text:span text:style-name="T4">: Git Workflow Practice with Branches and Pull Requests</text:span>
+        <text:span text:style-name="T15">: Git Workflow Practice with Branches and Pull Requests</text:span>
       </text:p>
-      <text:p text:style-name="P2">
-        <text:span text:style-name="T2">Goal:</text:span>
-        <text:span text:style-name="T5"> </text:span>
-        <text:span text:style-name="T1">Practice git commands including add, commit, branching, upstream syncing, and pull requests.</text:span>
+      <text:p text:style-name="P12">
+        <text:span text:style-name="T15">Goal:</text:span>
+        <text:span text:style-name="T16"> </text:span>
+        <text:span text:style-name="T15">Practice git commands including add, commit, branching, upstream syncing, and pull requests.</text:span>
       </text:p>
-      <text:p text:style-name="P8">Steps:</text:p>
+      <text:p text:style-name="P6">Steps:</text:p>
       <text:list text:style-name="L1">
         <text:list-item>
-          <text:p text:style-name="P5">
-            <text:span text:style-name="T7">Create a new folder called </text:span>
-            <text:span text:style-name="T8">git-practice</text:span>
-            <text:span text:style-name="T7">.</text:span>
-          </text:p>
-        </text:list-item>
-        <text:list-item>
-          <text:p text:style-name="P6">
-            <text:span text:style-name="T7">Initialize a git repo (</text:span>
-            <text:span text:style-name="T8">git init</text:span>
-            <text:span text:style-name="T7">).</text:span>
-          </text:p>
-        </text:list-item>
-        <text:list-item>
-          <text:p text:style-name="P6">
-            <text:span text:style-name="T7">Create a </text:span>
-            <text:span text:style-name="T8">README.md</text:span>
-            <text:span text:style-name="T7"> and write a short description.</text:span>
-          </text:p>
-        </text:list-item>
-        <text:list-item>
-          <text:p text:style-name="P6">
-            <text:span text:style-name="T7">Add and commit the </text:span>
-            <text:span text:style-name="T8">README.md</text:span>
-            <text:span text:style-name="T7">.</text:span>
-          </text:p>
-        </text:list-item>
-        <text:list-item>
-          <text:p text:style-name="P6">
-            <text:span text:style-name="T7">Create a new branch called </text:span>
-            <text:span text:style-name="T8">feature-xyz</text:span>
-            <text:span text:style-name="T7">.</text:span>
-          </text:p>
-        </text:list-item>
-        <text:list-item>
-          <text:p text:style-name="P6">
-            <text:span text:style-name="T7">Switch to the </text:span>
-            <text:span text:style-name="T8">feature-xyz</text:span>
-            <text:span text:style-name="T7"> branch.</text:span>
-          </text:p>
-        </text:list-item>
-        <text:list-item>
-          <text:p text:style-name="P6">
-            <text:span text:style-name="T7">Create a new file </text:span>
-            <text:span text:style-name="T8">feature.txt</text:span>
-            <text:span text:style-name="T7"> and add some content.</text:span>
-          </text:p>
-        </text:list-item>
-        <text:list-item>
+          <text:p text:style-name="P9">
+            <text:span text:style-name="T17">Create a new folder called git-practice.</text:span>
+          </text:p>
+        </text:list-item>
+        <text:list-item>
+          <text:p text:style-name="P10">
+            <text:span text:style-name="T17">Initialize a git repo (git init).</text:span>
+          </text:p>
+        </text:list-item>
+        <text:list-item>
+          <text:p text:style-name="P10">
+            <text:span text:style-name="T17">Create a README.md and write a short description.</text:span>
+          </text:p>
+        </text:list-item>
+        <text:list-item>
+          <text:p text:style-name="P10">
+            <text:span text:style-name="T17">Add and commit the README.md.</text:span>
+          </text:p>
+        </text:list-item>
+        <text:list-item>
+          <text:p text:style-name="P10">
+            <text:span text:style-name="T17">Create a new branch called feature-xyz.</text:span>
+          </text:p>
+        </text:list-item>
+        <text:list-item>
+          <text:p text:style-name="P10">
+            <text:span text:style-name="T17">Switch to the feature-xyz branch.</text:span>
+          </text:p>
+        </text:list-item>
+        <text:list-item>
+          <text:p text:style-name="P10">
+            <text:span text:style-name="T17">Create a new file feature.txt and add some content.</text:span>
+          </text:p>
+        </text:list-item>
+        <text:list-item>
+          <text:p text:style-name="P7">
+            Add, commit the new file on this branch.
+            <text:span text:style-name="T15"/>
+          </text:p>
+        </text:list-item>
+        <text:list-item>
+          <text:p text:style-name="P7">
+            Push your branch to your remote repo on GitHub.
+            <text:span text:style-name="T15"/>
+          </text:p>
+        </text:list-item>
+        <text:list-item>
+          <text:p text:style-name="P10">
+            <text:span text:style-name="T17">On GitHub, create a pull request from feature-xyz to main.</text:span>
+          </text:p>
+        </text:list-item>
+        <text:list-item>
+          <text:p text:style-name="P10">
+            <text:span text:style-name="T17">Meanwhile, on your main branch locally, simulate a change (edit README.md) and commit it.</text:span>
+          </text:p>
+        </text:list-item>
+        <text:list-item>
+          <text:p text:style-name="P10">
+            <text:span text:style-name="T17">Fetch and pull changes from remote to keep your local main updated.</text:span>
+          </text:p>
+        </text:list-item>
+        <text:list-item>
+          <text:p text:style-name="P10">
+            <text:span text:style-name="T17">Rebase your feature-xyz branch on top of the updated main.</text:span>
+          </text:p>
+        </text:list-item>
+        <text:list-item>
+          <text:p text:style-name="P7">
+            Resolve any merge conflicts if they arise.
+            <text:span text:style-name="T15"/>
+          </text:p>
+        </text:list-item>
+        <text:list-item>
+          <text:p text:style-name="P11">
+            <text:span text:style-name="T17">Push the rebased feature-xyz branch to remote again.</text:span>
+          </text:p>
+        </text:list-item>
+      </text:list>
+      <text:p text:style-name="P12">
+        <text:span text:style-name="T15">Bonus:</text:span>
+        <text:span text:style-name="T16"> </text:span>
+        <text:span text:style-name="T15">Use git stash</text:span>
+        <text:span text:style-name="T16"> </text:span>
+        <text:span text:style-name="T15">to temporarily save your work and then apply it back</text:span>
+      </text:p>
+      <text:p text:style-name="P8">Learnings</text:p>
+      <text:list text:style-name="L2">
+        <text:list-item>
+          <text:p text:style-name="P15">
+            <text:span text:style-name="T24">Initialized a local Git repo (</text:span>
+            <text:span text:style-name="Source_20_Text">
+              <text:span text:style-name="T24">git init</text:span>
+            </text:span>
+            <text:span text:style-name="T24">).</text:span>
+          </text:p>
+        </text:list-item>
+        <text:list-item>
+          <text:p text:style-name="P15">
+            <text:span text:style-name="T24">Created and committed a </text:span>
+            <text:span text:style-name="Source_20_Text">
+              <text:span text:style-name="T24">README.md</text:span>
+            </text:span>
+            <text:span text:style-name="T24">.</text:span>
+          </text:p>
+        </text:list-item>
+        <text:list-item>
+          <text:p text:style-name="P15">
+            <text:span text:style-name="T24">Created a new branch (</text:span>
+            <text:span text:style-name="Source_20_Text">
+              <text:span text:style-name="T24">feature-xyz</text:span>
+            </text:span>
+            <text:span text:style-name="T24">) and made changes.</text:span>
+          </text:p>
+        </text:list-item>
+        <text:list-item>
+          <text:p text:style-name="P13">Committed changes on the new branch.</text:p>
+        </text:list-item>
+        <text:list-item>
+          <text:p text:style-name="P13">Pushed the branch to GitHub and created a pull request.</text:p>
+        </text:list-item>
+        <text:list-item>
+          <text:p text:style-name="P15">
+            <text:span text:style-name="T24">Made updates to the </text:span>
+            <text:span text:style-name="Source_20_Text">
+              <text:span text:style-name="T24">main</text:span>
+            </text:span>
+            <text:span text:style-name="T24"> branch, pulled changes.</text:span>
+          </text:p>
+        </text:list-item>
+        <text:list-item>
+          <text:p text:style-name="P15">
+            <text:span text:style-name="T24">Rebasing was attempted to keep </text:span>
+            <text:span text:style-name="Source_20_Text">
+              <text:span text:style-name="T24">feature-xyz</text:span>
+            </text:span>
+            <text:span text:style-name="T24"> up-to-date with </text:span>
+            <text:span text:style-name="Source_20_Text">
+              <text:span text:style-name="T24">main</text:span>
+            </text:span>
+            <text:span text:style-name="T24">.</text:span>
+          </text:p>
+        </text:list-item>
+        <text:list-item>
+          <text:p text:style-name="P15">
+            <text:span text:style-name="T24">Resolved remote vs. local branch name mismatch (</text:span>
+            <text:span text:style-name="Source_20_Text">
+              <text:span text:style-name="T24">master</text:span>
+            </text:span>
+            <text:span text:style-name="T24"> vs </text:span>
+            <text:span text:style-name="Source_20_Text">
+              <text:span text:style-name="T24">main</text:span>
+            </text:span>
+            <text:span text:style-name="T24">).</text:span>
+          </text:p>
+        </text:list-item>
+      </text:list>
+      <text:p text:style-name="P1"/>
+      <text:h text:style-name="Heading_20_3" text:outline-level="3">
+        <text:span text:style-name="T24">
+          <text:s/>
+        </text:span>
+        <text:span text:style-name="Strong_20_Emphasis">
+          <text:span text:style-name="T24">Key Learnings with Syntax:</text:span>
+        </text:span>
+      </text:h>
+      <text:list text:style-name="L3">
+        <text:list-item>
+          <text:p text:style-name="P16">
+            <text:span text:style-name="Strong_20_Emphasis">
+              <text:span text:style-name="T24">Initialize Repo</text:span>
+            </text:span>
+            <text:span text:style-name="T24">: </text:span>
+            <text:span text:style-name="Source_20_Text">
+              <text:span text:style-name="T24">git init</text:span>
+            </text:span>
+            <text:span text:style-name="T24">
+              <text:line-break/>
+              ➤ Starts a new Git repository.
+            </text:span>
+          </text:p>
+        </text:list-item>
+        <text:list-item>
+          <text:p text:style-name="P16">
+            <text:span text:style-name="Strong_20_Emphasis">
+              <text:span text:style-name="T24">Check Status</text:span>
+            </text:span>
+            <text:span text:style-name="T24">: </text:span>
+            <text:span text:style-name="Source_20_Text">
+              <text:span text:style-name="T24">git status</text:span>
+            </text:span>
+            <text:span text:style-name="T24">
+              <text:line-break/>
+              ➤ Shows modified/untracked files and current branch.
+            </text:span>
+          </text:p>
+        </text:list-item>
+        <text:list-item>
+          <text:p text:style-name="P16">
+            <text:span text:style-name="Strong_20_Emphasis">
+              <text:span text:style-name="T24">Commit Changes</text:span>
+            </text:span>
+            <text:span text:style-name="T24">:</text:span>
+          </text:p>
           <text:p text:style-name="P4">
-            Add, commit the new file on this branch.
-            <text:span text:style-name="T3"/>
-          </text:p>
-        </text:list-item>
-        <text:list-item>
-          <text:p text:style-name="P4">
-            Push your branch to your remote repo on GitHub.
-            <text:span text:style-name="T3"/>
-          </text:p>
-        </text:list-item>
-        <text:list-item>
-          <text:p text:style-name="P6">
-            <text:span text:style-name="T7">On GitHub, create a pull request from </text:span>
-            <text:span text:style-name="T8">feature-xyz</text:span>
-            <text:span text:style-name="T7"> to </text:span>
-            <text:span text:style-name="T8">main</text:span>
-            <text:span text:style-name="T7">.</text:span>
-          </text:p>
-        </text:list-item>
-        <text:list-item>
-          <text:p text:style-name="P6">
-            <text:span text:style-name="T7">Meanwhile, on your </text:span>
-            <text:span text:style-name="T8">main</text:span>
-            <text:span text:style-name="T7"> branch locally, simulate a change (edit </text:span>
-            <text:span text:style-name="T8">README.md</text:span>
-            <text:span text:style-name="T7">) and commit it.</text:span>
-          </text:p>
-        </text:list-item>
-        <text:list-item>
-          <text:p text:style-name="P6">
-            <text:span text:style-name="T7">Fetch and pull changes from remote to keep your local </text:span>
-            <text:span text:style-name="T8">main</text:span>
-            <text:span text:style-name="T7"> updated.</text:span>
-          </text:p>
-        </text:list-item>
-        <text:list-item>
-          <text:p text:style-name="P6">
-            <text:span text:style-name="T7">Rebase your </text:span>
-            <text:span text:style-name="T8">feature-xyz</text:span>
-            <text:span text:style-name="T7"> branch on top of the updated </text:span>
-            <text:span text:style-name="T8">main</text:span>
-            <text:span text:style-name="T7">.</text:span>
-          </text:p>
-        </text:list-item>
-        <text:list-item>
-          <text:p text:style-name="P4">
-            Resolve any merge conflicts if they arise.
-            <text:span text:style-name="T3"/>
-          </text:p>
-        </text:list-item>
-        <text:list-item>
-          <text:p text:style-name="P7">
-            <text:span text:style-name="T7">Push the rebased </text:span>
-            <text:span text:style-name="T8">feature-xyz</text:span>
-            <text:span text:style-name="T7"> branch to remote again.</text:span>
+            <text:soft-page-break/>
+            bash
+          </text:p>
+          <text:p text:style-name="P4">CopyEdit</text:p>
+          <text:p text:style-name="P3">
+            <text:span text:style-name="Source_20_Text">
+              <text:span text:style-name="T24">git add .</text:span>
+            </text:span>
+          </text:p>
+          <text:p text:style-name="P2">
+            <text:span text:style-name="Source_20_Text">
+              <text:span text:style-name="T24">git commit -m "your message"</text:span>
+            </text:span>
+          </text:p>
+        </text:list-item>
+        <text:list-item>
+          <text:p text:style-name="P16">
+            <text:span text:style-name="Strong_20_Emphasis">
+              <text:span text:style-name="T24">Create Branch &amp; Switch</text:span>
+            </text:span>
+            <text:span text:style-name="T24">: </text:span>
+            <text:span text:style-name="Source_20_Text">
+              <text:span text:style-name="T24">git checkout -b feature-xyz</text:span>
+            </text:span>
+            <text:span text:style-name="T24">
+              <text:line-break/>
+              ➤ Creates and switches to a new branch.
+            </text:span>
+          </text:p>
+        </text:list-item>
+        <text:list-item>
+          <text:p text:style-name="P16">
+            <text:span text:style-name="Strong_20_Emphasis">
+              <text:span text:style-name="T24">Push to Remote</text:span>
+            </text:span>
+            <text:span text:style-name="T24">: </text:span>
+            <text:span text:style-name="Source_20_Text">
+              <text:span text:style-name="T24">git push -u origin feature-xyz</text:span>
+            </text:span>
+            <text:span text:style-name="T24">
+              <text:line-break/>
+              ➤ Pushes the branch to GitHub and sets upstream tracking.
+            </text:span>
+          </text:p>
+        </text:list-item>
+        <text:list-item>
+          <text:p text:style-name="P16">
+            <text:span text:style-name="Strong_20_Emphasis">
+              <text:span text:style-name="T24">Pull Updates from Remote</text:span>
+            </text:span>
+            <text:span text:style-name="T24">:</text:span>
+          </text:p>
+          <text:p text:style-name="P4">bash</text:p>
+          <text:p text:style-name="P4">CopyEdit</text:p>
+          <text:p text:style-name="P3">
+            <text:span text:style-name="Source_20_Text">
+              <text:span text:style-name="T24">git fetch origin</text:span>
+            </text:span>
+          </text:p>
+          <text:p text:style-name="P2">
+            <text:span text:style-name="Source_20_Text">
+              <text:span text:style-name="T24">git pull origin main</text:span>
+            </text:span>
+          </text:p>
+        </text:list-item>
+        <text:list-item>
+          <text:p text:style-name="P16">
+            <text:span text:style-name="Strong_20_Emphasis">
+              <text:span text:style-name="T24">Rebase Branch</text:span>
+            </text:span>
+            <text:span text:style-name="T24">: </text:span>
+            <text:span text:style-name="Source_20_Text">
+              <text:span text:style-name="T24">git rebase main</text:span>
+            </text:span>
+            <text:span text:style-name="T24">
+              <text:line-break/>
+              ➤ Applies your branch commits on top of 
+            </text:span>
+            <text:span text:style-name="Source_20_Text">
+              <text:span text:style-name="T24">main</text:span>
+            </text:span>
+            <text:span text:style-name="T24">.</text:span>
           </text:p>
         </text:list-item>
       </text:list>
-      <text:p text:style-name="P2">
-        <text:span text:style-name="T2">Bonus:</text:span>
-        <text:span text:style-name="T5"> </text:span>
-        <text:span text:style-name="T1">Use </text:span>
-        <text:span text:style-name="T6">git stash</text:span>
-        <text:span text:style-name="T5"> </text:span>
-        <text:span text:style-name="T1">to temporarily save your work and then apply it back.</text:span>
-      </text:p>
-      <text:p text:style-name="P3">
-        <text:span text:style-name="T1">Screenshots </text:span>
-      </text:p>
-      <text:p text:style-name="P3">
-        <text:span text:style-name="T1"/>
-      </text:p>
-      <text:p text:style-name="P3">
-        <text:span text:style-name="T1">Learnings</text:span>
-      </text:p>
-      <text:p text:style-name="Text_20_body">
+      <text:p text:style-name="P14">
         <text:line-break/>
       </text:p>
     </office:text>
@@ -276,11 +576,11 @@
 <office:document-meta xmlns:grddl="http://www.w3.org/2003/g/data-view#" xmlns:meta="urn:oasis:names:tc:opendocument:xmlns:meta:1.0" xmlns:dc="http://purl.org/dc/elements/1.1/" xmlns:xlink="http://www.w3.org/1999/xlink" xmlns:ooo="http://openoffice.org/2004/office" xmlns:office="urn:oasis:names:tc:opendocument:xmlns:office:1.0" office:version="1.3">
   <office:meta>
     <meta:creation-date>2025-05-16T14:48:12.031002455</meta:creation-date>
-    <dc:date>2025-05-16T14:50:46.426353236</dc:date>
-    <meta:editing-duration>PT2M35S</meta:editing-duration>
-    <meta:editing-cycles>1</meta:editing-cycles>
-    <meta:document-statistic meta:table-count="0" meta:image-count="0" meta:object-count="0" meta:page-count="1" meta:paragraph-count="22" meta:word-count="178" meta:character-count="1030" meta:non-whitespace-character-count="886"/>
+    <dc:date>2025-05-16T21:50:12.303959957</dc:date>
+    <meta:editing-duration>PT4M13S</meta:editing-duration>
+    <meta:editing-cycles>2</meta:editing-cycles>
     <meta:generator>LibreOffice/24.2.7.2$Linux_X86_64 LibreOffice_project/420$Build-2</meta:generator>
+    <meta:document-statistic meta:table-count="0" meta:image-count="0" meta:object-count="0" meta:page-count="2" meta:paragraph-count="45" meta:word-count="361" meta:character-count="2001" meta:non-whitespace-character-count="1720"/>
   </office:meta>
 </office:document-meta>
 </file>
@@ -289,21 +589,21 @@
 <office:document-settings xmlns:config="urn:oasis:names:tc:opendocument:xmlns:config:1.0" xmlns:xlink="http://www.w3.org/1999/xlink" xmlns:ooo="http://openoffice.org/2004/office" xmlns:office="urn:oasis:names:tc:opendocument:xmlns:office:1.0" office:version="1.3">
   <office:settings>
     <config:config-item-set config:name="ooo:view-settings">
-      <config:config-item config:name="ViewAreaTop" config:type="long">9313</config:config-item>
+      <config:config-item config:name="ViewAreaTop" config:type="long">26458</config:config-item>
       <config:config-item config:name="ViewAreaLeft" config:type="long">0</config:config-item>
-      <config:config-item config:name="ViewAreaWidth" config:type="long">48870</config:config-item>
+      <config:config-item config:name="ViewAreaWidth" config:type="long">23550</config:config-item>
       <config:config-item config:name="ViewAreaHeight" config:type="long">21301</config:config-item>
       <config:config-item config:name="ShowRedlineChanges" config:type="boolean">true</config:config-item>
       <config:config-item config:name="InBrowseMode" config:type="boolean">false</config:config-item>
       <config:config-item-map-indexed config:name="Views">
         <config:config-item-map-entry>
           <config:config-item config:name="ViewId" config:type="string">view2</config:config-item>
-          <config:config-item config:name="ViewLeft" config:type="long">17639</config:config-item>
-          <config:config-item config:name="ViewTop" config:type="long">23590</config:config-item>
+          <config:config-item config:name="ViewLeft" config:type="long">3274</config:config-item>
+          <config:config-item config:name="ViewTop" config:type="long">41063</config:config-item>
           <config:config-item config:name="VisibleLeft" config:type="long">0</config:config-item>
-          <config:config-item config:name="VisibleTop" config:type="long">9313</config:config-item>
-          <config:config-item config:name="VisibleRight" config:type="long">48869</config:config-item>
-          <config:config-item config:name="VisibleBottom" config:type="long">30612</config:config-item>
+          <config:config-item config:name="VisibleTop" config:type="long">26458</config:config-item>
+          <config:config-item config:name="VisibleRight" config:type="long">23548</config:config-item>
+          <config:config-item config:name="VisibleBottom" config:type="long">47757</config:config-item>
           <config:config-item config:name="ZoomType" config:type="short">0</config:config-item>
           <config:config-item config:name="ViewLayoutColumns" config:type="short">1</config:config-item>
           <config:config-item config:name="ViewLayoutBookMode" config:type="boolean">false</config:config-item>
@@ -423,7 +723,7 @@
       <config:config-item config:name="UseOldPrinterMetrics" config:type="boolean">false</config:config-item>
       <config:config-item config:name="RedlineProtectionKey" config:type="base64Binary"/>
       <config:config-item config:name="TabsRelativeToIndent" config:type="boolean">true</config:config-item>
-      <config:config-item config:name="Rsid" config:type="int">920687</config:config-item>
+      <config:config-item config:name="Rsid" config:type="int">1100585</config:config-item>
       <config:config-item config:name="UpdateFromTemplate" config:type="boolean">true</config:config-item>
       <config:config-item config:name="ProtectForm" config:type="boolean">false</config:config-item>
       <config:config-item config:name="MsWordCompMinLineHeightByFly" config:type="boolean">false</config:config-item>
@@ -437,18 +737,22 @@
 <office:document-styles xmlns:css3t="http://www.w3.org/TR/css3-text/" xmlns:grddl="http://www.w3.org/2003/g/data-view#" xmlns:xhtml="http://www.w3.org/1999/xhtml" xmlns:dom="http://www.w3.org/2001/xml-events" xmlns:script="urn:oasis:names:tc:opendocument:xmlns:script:1.0" xmlns:form="urn:oasis:names:tc:opendocument:xmlns:form:1.0" xmlns:math="http://www.w3.org/1998/Math/MathML" xmlns:office="urn:oasis:names:tc:opendocument:xmlns:office:1.0" xmlns:ooo="http://openoffice.org/2004/office" xmlns:fo="urn:oasis:names:tc:opendocument:xmlns:xsl-fo-compatible:1.0" xmlns:ooow="http://openoffice.org/2004/writer" xmlns:xlink="http://www.w3.org/1999/xlink" xmlns:drawooo="http://openoffice.org/2010/draw" xmlns:oooc="http://openoffice.org/2004/calc" xmlns:dc="http://purl.org/dc/elements/1.1/" xmlns:calcext="urn:org:documentfoundation:names:experimental:calc:xmlns:calcext:1.0" xmlns:style="urn:oasis:names:tc:opendocument:xmlns:style:1.0" xmlns:text="urn:oasis:names:tc:opendocument:xmlns:text:1.0" xmlns:of="urn:oasis:names:tc:opendocument:xmlns:of:1.2" xmlns:tableooo="http://openoffice.org/2009/table" xmlns:draw="urn:oasis:names:tc:opendocument:xmlns:drawing:1.0" xmlns:dr3d="urn:oasis:names:tc:opendocument:xmlns:dr3d:1.0" xmlns:rpt="http://openoffice.org/2005/report" xmlns:svg="urn:oasis:names:tc:opendocument:xmlns:svg-compatible:1.0" xmlns:chart="urn:oasis:names:tc:opendocument:xmlns:chart:1.0" xmlns:officeooo="http://openoffice.org/2009/office" xmlns:table="urn:oasis:names:tc:opendocument:xmlns:table:1.0" xmlns:meta="urn:oasis:names:tc:opendocument:xmlns:meta:1.0" xmlns:loext="urn:org:documentfoundation:names:experimental:office:xmlns:loext:1.0" xmlns:number="urn:oasis:names:tc:opendocument:xmlns:datastyle:1.0" xmlns:field="urn:openoffice:names:experimental:ooo-ms-interop:xmlns:field:1.0" office:version="1.3">
   <office:font-face-decls>
     <style:font-face style:name="Arial" svg:font-family="Arial, sans-serif"/>
+    <style:font-face style:name="DejaVu Sans" svg:font-family="'DejaVu Sans'" style:font-family-generic="swiss" style:font-pitch="variable"/>
+    <style:font-face style:name="Liberation Mono" svg:font-family="'Liberation Mono'" style:font-family-generic="modern" style:font-pitch="fixed"/>
     <style:font-face style:name="Liberation Sans" svg:font-family="'Liberation Sans'" style:font-family-generic="swiss" style:font-pitch="variable"/>
     <style:font-face style:name="Liberation Serif" svg:font-family="'Liberation Serif'" style:font-family-generic="roman" style:font-pitch="variable"/>
     <style:font-face style:name="Noto Sans CJK SC" svg:font-family="'Noto Sans CJK SC'" style:font-family-generic="system" style:font-pitch="variable"/>
     <style:font-face style:name="Noto Sans Devanagari" svg:font-family="'Noto Sans Devanagari'" style:font-family-generic="swiss"/>
     <style:font-face style:name="Noto Sans Devanagari1" svg:font-family="'Noto Sans Devanagari'" style:font-family-generic="system" style:font-pitch="variable"/>
+    <style:font-face style:name="Noto Sans Mono CJK SC" svg:font-family="'Noto Sans Mono CJK SC'" style:font-family-generic="modern" style:font-pitch="fixed"/>
     <style:font-face style:name="Noto Serif CJK SC" svg:font-family="'Noto Serif CJK SC'" style:font-family-generic="system" style:font-pitch="variable"/>
+    <style:font-face style:name="OpenSymbol" svg:font-family="OpenSymbol" style:font-charset="x-symbol"/>
     <style:font-face style:name="Roboto Mono" svg:font-family="'Roboto Mono', monospace"/>
   </office:font-face-decls>
   <office:styles>
     <style:default-style style:family="graphic">
-      <style:graphic-properties svg:stroke-color="#3465a4" draw:fill-color="#729fcf" fo:wrap-option="no-wrap" draw:shadow-offset-x="0.3cm" draw:shadow-offset-y="0.3cm" draw:start-line-spacing-horizontal="0.283cm" draw:start-line-spacing-vertical="0.283cm" draw:end-line-spacing-horizontal="0.283cm" draw:end-line-spacing-vertical="0.283cm" style:flow-with-text="false"/>
-      <style:paragraph-properties style:text-autospace="ideograph-alpha" style:line-break="strict" loext:tab-stop-distance="0cm" style:writing-mode="lr-tb" style:font-independent-line-spacing="false">
+      <style:graphic-properties svg:stroke-color="#3465a4" draw:fill-color="#729fcf" fo:wrap-option="no-wrap" draw:shadow-offset-x="0.3cm" draw:shadow-offset-y="0.3cm" draw:start-line-spacing-horizontal="0.283cm" draw:start-line-spacing-vertical="0.283cm" draw:end-line-spacing-horizontal="0.283cm" draw:end-line-spacing-vertical="0.283cm" style:writing-mode="lr-tb" style:flow-with-text="false"/>
+      <style:paragraph-properties style:text-autospace="ideograph-alpha" style:line-break="strict" loext:tab-stop-distance="0cm" style:font-independent-line-spacing="false">
         <style:tab-stops/>
       </style:paragraph-properties>
       <style:text-properties style:use-window-font-color="true" loext:opacity="0%" style:font-name="Liberation Serif" fo:font-size="12pt" fo:language="en" fo:country="IN" style:letter-kerning="true" style:font-name-asian="Noto Serif CJK SC" style:font-size-asian="10.5pt" style:language-asian="zh" style:country-asian="CN" style:font-name-complex="Noto Sans Devanagari1" style:font-size-complex="12pt" style:language-complex="hi" style:country-complex="IN"/>
@@ -486,54 +790,71 @@
       <style:paragraph-properties fo:margin-top="0.247cm" fo:margin-bottom="0.212cm" style:contextual-spacing="false"/>
       <style:text-properties style:font-name="Liberation Serif" fo:font-family="'Liberation Serif'" style:font-family-generic="roman" style:font-pitch="variable" fo:font-size="14pt" fo:font-weight="bold" style:font-name-asian="Noto Serif CJK SC" style:font-family-asian="'Noto Serif CJK SC'" style:font-family-generic-asian="system" style:font-pitch-asian="variable" style:font-size-asian="14pt" style:font-weight-asian="bold" style:font-name-complex="Noto Sans Devanagari1" style:font-family-complex="'Noto Sans Devanagari'" style:font-family-generic-complex="system" style:font-pitch-complex="variable" style:font-size-complex="14pt" style:font-weight-complex="bold"/>
     </style:style>
+    <style:style style:name="Horizontal_20_Line" style:display-name="Horizontal Line" style:family="paragraph" style:parent-style-name="Standard" style:next-style-name="Text_20_body" style:class="html">
+      <style:paragraph-properties fo:margin-top="0cm" fo:margin-bottom="0.499cm" style:contextual-spacing="false" style:border-line-width-bottom="0.002cm 0.004cm 0.002cm" fo:padding="0cm" fo:border-left="none" fo:border-right="none" fo:border-top="none" fo:border-bottom="0.14pt double #808080" text:number-lines="false" text:line-number="0" style:join-border="false"/>
+      <style:text-properties fo:font-size="6pt" style:font-size-asian="6pt" style:font-size-complex="6pt"/>
+    </style:style>
+    <style:style style:name="Preformatted_20_Text" style:display-name="Preformatted Text" style:family="paragraph" style:parent-style-name="Standard" style:class="html">
+      <style:paragraph-properties fo:margin-top="0cm" fo:margin-bottom="0cm" style:contextual-spacing="false"/>
+      <style:text-properties style:font-name="Liberation Mono" fo:font-family="'Liberation Mono'" style:font-family-generic="modern" style:font-pitch="fixed" fo:font-size="10pt" style:font-name-asian="Noto Sans Mono CJK SC" style:font-family-asian="'Noto Sans Mono CJK SC'" style:font-family-generic-asian="modern" style:font-pitch-asian="fixed" style:font-size-asian="10pt" style:font-name-complex="Liberation Mono" style:font-family-complex="'Liberation Mono'" style:font-family-generic-complex="modern" style:font-pitch-complex="fixed" style:font-size-complex="10pt"/>
+    </style:style>
     <style:style style:name="Numbering_20_Symbols" style:display-name="Numbering Symbols" style:family="text"/>
+    <style:style style:name="Bullet_20_Symbols" style:display-name="Bullet Symbols" style:family="text">
+      <style:text-properties style:font-name="OpenSymbol" fo:font-family="OpenSymbol" style:font-charset="x-symbol" style:font-name-asian="OpenSymbol" style:font-family-asian="OpenSymbol" style:font-charset-asian="x-symbol" style:font-name-complex="OpenSymbol" style:font-family-complex="OpenSymbol" style:font-charset-complex="x-symbol"/>
+    </style:style>
+    <style:style style:name="Source_20_Text" style:display-name="Source Text" style:family="text">
+      <style:text-properties style:font-name="Liberation Mono" fo:font-family="'Liberation Mono'" style:font-family-generic="modern" style:font-pitch="fixed" style:font-name-asian="Noto Sans Mono CJK SC" style:font-family-asian="'Noto Sans Mono CJK SC'" style:font-family-generic-asian="modern" style:font-pitch-asian="fixed" style:font-name-complex="Liberation Mono" style:font-family-complex="'Liberation Mono'" style:font-family-generic-complex="modern" style:font-pitch-complex="fixed"/>
+    </style:style>
+    <style:style style:name="Strong_20_Emphasis" style:display-name="Strong Emphasis" style:family="text">
+      <style:text-properties fo:font-weight="bold" style:font-weight-asian="bold" style:font-weight-complex="bold"/>
+    </style:style>
     <text:outline-style style:name="Outline">
-      <text:outline-level-style text:level="1" style:num-format="">
-        <style:list-level-properties text:list-level-position-and-space-mode="label-alignment">
-          <style:list-level-label-alignment text:label-followed-by="listtab"/>
-        </style:list-level-properties>
-      </text:outline-level-style>
-      <text:outline-level-style text:level="2" style:num-format="">
-        <style:list-level-properties text:list-level-position-and-space-mode="label-alignment">
-          <style:list-level-label-alignment text:label-followed-by="listtab"/>
-        </style:list-level-properties>
-      </text:outline-level-style>
-      <text:outline-level-style text:level="3" style:num-format="">
-        <style:list-level-properties text:list-level-position-and-space-mode="label-alignment">
-          <style:list-level-label-alignment text:label-followed-by="listtab"/>
-        </style:list-level-properties>
-      </text:outline-level-style>
-      <text:outline-level-style text:level="4" style:num-format="">
-        <style:list-level-properties text:list-level-position-and-space-mode="label-alignment">
-          <style:list-level-label-alignment text:label-followed-by="listtab"/>
-        </style:list-level-properties>
-      </text:outline-level-style>
-      <text:outline-level-style text:level="5" style:num-format="">
-        <style:list-level-properties text:list-level-position-and-space-mode="label-alignment">
-          <style:list-level-label-alignment text:label-followed-by="listtab"/>
-        </style:list-level-properties>
-      </text:outline-level-style>
-      <text:outline-level-style text:level="6" style:num-format="">
-        <style:list-level-properties text:list-level-position-and-space-mode="label-alignment">
-          <style:list-level-label-alignment text:label-followed-by="listtab"/>
-        </style:list-level-properties>
-      </text:outline-level-style>
-      <text:outline-level-style text:level="7" style:num-format="">
-        <style:list-level-properties text:list-level-position-and-space-mode="label-alignment">
-          <style:list-level-label-alignment text:label-followed-by="listtab"/>
-        </style:list-level-properties>
-      </text:outline-level-style>
-      <text:outline-level-style text:level="8" style:num-format="">
-        <style:list-level-properties text:list-level-position-and-space-mode="label-alignment">
-          <style:list-level-label-alignment text:label-followed-by="listtab"/>
-        </style:list-level-properties>
-      </text:outline-level-style>
-      <text:outline-level-style text:level="9" style:num-format="">
-        <style:list-level-properties text:list-level-position-and-space-mode="label-alignment">
-          <style:list-level-label-alignment text:label-followed-by="listtab"/>
-        </style:list-level-properties>
-      </text:outline-level-style>
-      <text:outline-level-style text:level="10" style:num-format="">
+      <text:outline-level-style text:level="1" loext:num-list-format="%1%" style:num-format="">
+        <style:list-level-properties text:list-level-position-and-space-mode="label-alignment">
+          <style:list-level-label-alignment text:label-followed-by="listtab"/>
+        </style:list-level-properties>
+      </text:outline-level-style>
+      <text:outline-level-style text:level="2" loext:num-list-format="%2%" style:num-format="">
+        <style:list-level-properties text:list-level-position-and-space-mode="label-alignment">
+          <style:list-level-label-alignment text:label-followed-by="listtab"/>
+        </style:list-level-properties>
+      </text:outline-level-style>
+      <text:outline-level-style text:level="3" loext:num-list-format="%3%" style:num-format="">
+        <style:list-level-properties text:list-level-position-and-space-mode="label-alignment">
+          <style:list-level-label-alignment text:label-followed-by="listtab"/>
+        </style:list-level-properties>
+      </text:outline-level-style>
+      <text:outline-level-style text:level="4" loext:num-list-format="%4%" style:num-format="">
+        <style:list-level-properties text:list-level-position-and-space-mode="label-alignment">
+          <style:list-level-label-alignment text:label-followed-by="listtab"/>
+        </style:list-level-properties>
+      </text:outline-level-style>
+      <text:outline-level-style text:level="5" loext:num-list-format="%5%" style:num-format="">
+        <style:list-level-properties text:list-level-position-and-space-mode="label-alignment">
+          <style:list-level-label-alignment text:label-followed-by="listtab"/>
+        </style:list-level-properties>
+      </text:outline-level-style>
+      <text:outline-level-style text:level="6" loext:num-list-format="%6%" style:num-format="">
+        <style:list-level-properties text:list-level-position-and-space-mode="label-alignment">
+          <style:list-level-label-alignment text:label-followed-by="listtab"/>
+        </style:list-level-properties>
+      </text:outline-level-style>
+      <text:outline-level-style text:level="7" loext:num-list-format="%7%" style:num-format="">
+        <style:list-level-properties text:list-level-position-and-space-mode="label-alignment">
+          <style:list-level-label-alignment text:label-followed-by="listtab"/>
+        </style:list-level-properties>
+      </text:outline-level-style>
+      <text:outline-level-style text:level="8" loext:num-list-format="%8%" style:num-format="">
+        <style:list-level-properties text:list-level-position-and-space-mode="label-alignment">
+          <style:list-level-label-alignment text:label-followed-by="listtab"/>
+        </style:list-level-properties>
+      </text:outline-level-style>
+      <text:outline-level-style text:level="9" loext:num-list-format="%9%" style:num-format="">
+        <style:list-level-properties text:list-level-position-and-space-mode="label-alignment">
+          <style:list-level-label-alignment text:label-followed-by="listtab"/>
+        </style:list-level-properties>
+      </text:outline-level-style>
+      <text:outline-level-style text:level="10" loext:num-list-format="%10%" style:num-format="">
         <style:list-level-properties text:list-level-position-and-space-mode="label-alignment">
           <style:list-level-label-alignment text:label-followed-by="listtab"/>
         </style:list-level-properties>
@@ -561,15 +882,18 @@
   </office:styles>
   <office:automatic-styles>
     <style:page-layout style:name="Mpm1">
-      <style:page-layout-properties fo:page-width="21.001cm" fo:page-height="29.7cm" style:num-format="1" style:print-orientation="portrait" fo:margin-top="2cm" fo:margin-bottom="2cm" fo:margin-left="2cm" fo:margin-right="2cm" style:writing-mode="lr-tb" style:footnote-max-height="0cm" loext:margin-gutter="0cm">
+      <style:page-layout-properties fo:page-width="21.001cm" fo:page-height="29.7cm" style:num-format="1" style:print-orientation="portrait" fo:margin-top="2cm" fo:margin-bottom="2cm" fo:margin-left="2cm" fo:margin-right="2cm" style:writing-mode="lr-tb" style:layout-grid-color="#c0c0c0" style:layout-grid-lines="20" style:layout-grid-base-height="0.706cm" style:layout-grid-ruby-height="0.353cm" style:layout-grid-mode="none" style:layout-grid-ruby-below="false" style:layout-grid-print="false" style:layout-grid-display="false" style:footnote-max-height="0cm" loext:margin-gutter="0cm">
         <style:footnote-sep style:width="0.018cm" style:distance-before-sep="0.101cm" style:distance-after-sep="0.101cm" style:line-style="solid" style:adjustment="left" style:rel-width="25%" style:color="#000000"/>
       </style:page-layout-properties>
       <style:header-style/>
       <style:footer-style/>
     </style:page-layout>
+    <style:style style:name="Mdp1" style:family="drawing-page">
+      <style:drawing-page-properties draw:background-size="full"/>
+    </style:style>
   </office:automatic-styles>
   <office:master-styles>
-    <style:master-page style:name="Standard" style:page-layout-name="Mpm1"/>
+    <style:master-page style:name="Standard" style:page-layout-name="Mpm1" draw:style-name="Mdp1"/>
   </office:master-styles>
 </office:document-styles>
 </file>
--- a/assignments/assignment1.docx
+++ b/assignments/assignment1.docx
@@ -33,129 +33,64 @@
     <style:style style:name="P1" style:family="paragraph" style:parent-style-name="Horizontal_20_Line">
       <style:text-properties fo:color="#000000" loext:opacity="100%" style:font-name="DejaVu Sans" fo:font-size="9pt" fo:font-weight="bold" style:font-size-asian="9pt" style:font-weight-asian="bold" style:font-size-complex="9pt" style:font-weight-complex="bold"/>
     </style:style>
-    <style:style style:name="P2" style:family="paragraph" style:parent-style-name="Preformatted_20_Text" style:list-style-name="L3">
-      <style:paragraph-properties fo:margin-top="0cm" fo:margin-bottom="0.499cm" style:contextual-spacing="false" style:writing-mode="lr-tb"/>
-    </style:style>
-    <style:style style:name="P3" style:family="paragraph" style:parent-style-name="Preformatted_20_Text" style:list-style-name="L3">
-      <style:paragraph-properties fo:margin-left="0cm" fo:margin-right="0cm" fo:text-indent="0cm" style:auto-text-indent="false" style:writing-mode="lr-tb"/>
-    </style:style>
-    <style:style style:name="P4" style:family="paragraph" style:parent-style-name="Preformatted_20_Text" style:list-style-name="L3">
+    <style:style style:name="P2" style:family="paragraph" style:parent-style-name="Standard">
+      <style:text-properties fo:color="#000000" loext:opacity="100%" style:font-name="DejaVu Sans" fo:font-size="9pt" fo:font-weight="bold" officeooo:rsid="000e0c6f" officeooo:paragraph-rsid="000e0c6f" style:font-size-asian="9pt" style:font-weight-asian="bold" style:font-size-complex="9pt" style:font-weight-complex="bold"/>
+    </style:style>
+    <style:style style:name="P3" style:family="paragraph" style:parent-style-name="Text_20_body">
+      <style:paragraph-properties fo:margin-left="0cm" fo:margin-right="0cm" fo:margin-top="0.423cm" fo:margin-bottom="0.423cm" style:contextual-spacing="false" fo:line-height="138%" fo:text-indent="0cm" style:auto-text-indent="false" style:writing-mode="lr-tb"/>
       <style:text-properties fo:color="#000000" loext:opacity="100%" style:font-name="DejaVu Sans" fo:font-size="9pt" fo:font-weight="bold" style:font-size-asian="9pt" style:font-weight-asian="bold" style:font-size-complex="9pt" style:font-weight-complex="bold"/>
     </style:style>
-    <style:style style:name="P5" style:family="paragraph" style:parent-style-name="Standard">
-      <style:text-properties fo:color="#000000" loext:opacity="100%" style:font-name="DejaVu Sans" fo:font-size="9pt" fo:font-weight="bold" officeooo:rsid="000e0c6f" officeooo:paragraph-rsid="000e0c6f" style:font-size-asian="9pt" style:font-weight-asian="bold" style:font-size-complex="9pt" style:font-weight-complex="bold"/>
+    <style:style style:name="P4" style:family="paragraph" style:parent-style-name="Text_20_body">
+      <style:text-properties fo:color="#000000" loext:opacity="100%" style:font-name="DejaVu Sans" fo:font-size="9pt" fo:font-weight="bold" style:font-size-asian="9pt" style:font-weight-asian="bold" style:font-size-complex="9pt" style:font-weight-complex="bold"/>
+    </style:style>
+    <style:style style:name="P5" style:family="paragraph" style:parent-style-name="Text_20_body">
+      <style:paragraph-properties fo:margin-left="0cm" fo:margin-right="0cm" fo:margin-top="0.423cm" fo:margin-bottom="0.423cm" style:contextual-spacing="false" fo:line-height="138%" fo:text-indent="0cm" style:auto-text-indent="false" style:writing-mode="lr-tb"/>
+      <style:text-properties fo:font-variant="normal" fo:text-transform="none" fo:color="#000000" loext:opacity="100%" style:text-line-through-style="none" style:text-line-through-type="none" style:font-name="DejaVu Sans" fo:font-size="9pt" fo:font-style="normal" style:text-underline-style="none" fo:font-weight="bold" style:text-blinking="false" fo:background-color="transparent" style:font-size-asian="9pt" style:font-weight-asian="bold" style:font-size-complex="9pt" style:font-weight-complex="bold"/>
     </style:style>
     <style:style style:name="P6" style:family="paragraph" style:parent-style-name="Text_20_body">
       <style:paragraph-properties fo:margin-left="0cm" fo:margin-right="0cm" fo:margin-top="0.423cm" fo:margin-bottom="0.423cm" style:contextual-spacing="false" fo:line-height="138%" fo:text-indent="0cm" style:auto-text-indent="false" style:writing-mode="lr-tb"/>
+      <style:text-properties fo:font-variant="normal" fo:text-transform="none" fo:color="#000000" loext:opacity="100%" style:text-line-through-style="none" style:text-line-through-type="none" style:font-name="DejaVu Sans" fo:font-size="9pt" fo:font-style="normal" style:text-underline-style="none" fo:font-weight="bold" officeooo:rsid="000e0c6f" officeooo:paragraph-rsid="000e0c6f" style:text-blinking="false" fo:background-color="transparent" style:font-size-asian="9pt" style:font-weight-asian="bold" style:font-size-complex="9pt" style:font-weight-complex="bold"/>
+    </style:style>
+    <style:style style:name="P7" style:family="paragraph" style:parent-style-name="Preformatted_20_Text" style:list-style-name="L3">
+      <style:paragraph-properties fo:margin-left="0cm" fo:margin-right="0cm" fo:text-indent="0cm" style:auto-text-indent="false" style:writing-mode="lr-tb"/>
+    </style:style>
+    <style:style style:name="P8" style:family="paragraph" style:parent-style-name="Preformatted_20_Text" style:list-style-name="L3">
+      <style:paragraph-properties fo:margin-top="0cm" fo:margin-bottom="0.499cm" style:contextual-spacing="false" style:writing-mode="lr-tb"/>
+    </style:style>
+    <style:style style:name="P9" style:family="paragraph" style:parent-style-name="Preformatted_20_Text" style:list-style-name="L3">
+      <style:text-properties fo:color="#000000" loext:opacity="100%" style:font-name="DejaVu Sans" fo:font-size="9pt" fo:font-weight="bold" style:font-size-asian="9pt" style:font-weight-asian="bold" style:font-size-complex="9pt" style:font-weight-complex="bold"/>
+    </style:style>
+    <style:style style:name="P10" style:family="paragraph" style:parent-style-name="Text_20_body" style:list-style-name="L1">
+      <loext:graphic-properties draw:fill="none" draw:fill-color="#ffffff"/>
+      <style:paragraph-properties fo:margin-left="0cm" fo:margin-right="0cm" fo:margin-top="0.423cm" fo:margin-bottom="0cm" style:contextual-spacing="false" fo:line-height="138%" fo:text-indent="0cm" style:auto-text-indent="false" fo:background-color="transparent" fo:padding="0cm" fo:border="none" style:writing-mode="lr-tb"/>
       <style:text-properties fo:font-variant="normal" fo:text-transform="none" fo:color="#000000" loext:opacity="100%" style:text-line-through-style="none" style:text-line-through-type="none" style:font-name="DejaVu Sans" fo:font-size="9pt" fo:font-style="normal" style:text-underline-style="none" fo:font-weight="bold" style:text-blinking="false" fo:background-color="transparent" style:font-size-asian="9pt" style:font-weight-asian="bold" style:font-size-complex="9pt" style:font-weight-complex="bold"/>
     </style:style>
-    <style:style style:name="P7" style:family="paragraph" style:parent-style-name="Text_20_body" style:list-style-name="L1">
+    <style:style style:name="P11" style:family="paragraph" style:parent-style-name="Text_20_body" style:list-style-name="L1">
       <loext:graphic-properties draw:fill="none" draw:fill-color="#ffffff"/>
       <style:paragraph-properties fo:margin-left="0cm" fo:margin-right="0cm" fo:margin-top="0cm" fo:margin-bottom="0cm" style:contextual-spacing="false" fo:line-height="138%" fo:text-indent="0cm" style:auto-text-indent="false" fo:background-color="transparent" fo:padding="0cm" fo:border="none" style:writing-mode="lr-tb"/>
       <style:text-properties fo:font-variant="normal" fo:text-transform="none" fo:color="#000000" loext:opacity="100%" style:text-line-through-style="none" style:text-line-through-type="none" style:font-name="DejaVu Sans" fo:font-size="9pt" fo:font-style="normal" style:text-underline-style="none" fo:font-weight="bold" style:text-blinking="false" fo:background-color="transparent" style:font-size-asian="9pt" style:font-weight-asian="bold" style:font-size-complex="9pt" style:font-weight-complex="bold"/>
     </style:style>
-    <style:style style:name="P8" style:family="paragraph" style:parent-style-name="Text_20_body">
-      <style:paragraph-properties fo:margin-left="0cm" fo:margin-right="0cm" fo:margin-top="0.423cm" fo:margin-bottom="0.423cm" style:contextual-spacing="false" fo:line-height="138%" fo:text-indent="0cm" style:auto-text-indent="false" style:writing-mode="lr-tb"/>
-      <style:text-properties fo:font-variant="normal" fo:text-transform="none" fo:color="#000000" loext:opacity="100%" style:text-line-through-style="none" style:text-line-through-type="none" style:font-name="DejaVu Sans" fo:font-size="9pt" fo:font-style="normal" style:text-underline-style="none" fo:font-weight="bold" officeooo:rsid="000e0c6f" officeooo:paragraph-rsid="000e0c6f" style:text-blinking="false" fo:background-color="transparent" style:font-size-asian="9pt" style:font-weight-asian="bold" style:font-size-complex="9pt" style:font-weight-complex="bold"/>
-    </style:style>
-    <style:style style:name="P9" style:family="paragraph" style:parent-style-name="Text_20_body" style:list-style-name="L1">
-      <loext:graphic-properties draw:fill="none" draw:fill-color="#ffffff"/>
-      <style:paragraph-properties fo:margin-left="0cm" fo:margin-right="0cm" fo:margin-top="0.423cm" fo:margin-bottom="0cm" style:contextual-spacing="false" fo:line-height="138%" fo:text-indent="0cm" style:auto-text-indent="false" fo:background-color="transparent" fo:padding="0cm" fo:border="none" style:writing-mode="lr-tb"/>
-      <style:text-properties fo:font-variant="normal" fo:text-transform="none" fo:color="#000000" loext:opacity="100%" style:text-line-through-style="none" style:text-line-through-type="none" style:font-name="DejaVu Sans" fo:font-size="9pt" fo:font-style="normal" style:text-underline-style="none" fo:font-weight="bold" style:text-blinking="false" style:font-size-asian="9pt" style:font-weight-asian="bold" style:font-size-complex="9pt" style:font-weight-complex="bold"/>
-    </style:style>
-    <style:style style:name="P10" style:family="paragraph" style:parent-style-name="Text_20_body" style:list-style-name="L1">
-      <loext:graphic-properties draw:fill="none" draw:fill-color="#ffffff"/>
-      <style:paragraph-properties fo:margin-left="0cm" fo:margin-right="0cm" fo:margin-top="0cm" fo:margin-bottom="0cm" style:contextual-spacing="false" fo:line-height="138%" fo:text-indent="0cm" style:auto-text-indent="false" fo:background-color="transparent" fo:padding="0cm" fo:border="none" style:writing-mode="lr-tb"/>
-      <style:text-properties fo:font-variant="normal" fo:text-transform="none" fo:color="#000000" loext:opacity="100%" style:text-line-through-style="none" style:text-line-through-type="none" style:font-name="DejaVu Sans" fo:font-size="9pt" fo:font-style="normal" style:text-underline-style="none" fo:font-weight="bold" style:text-blinking="false" style:font-size-asian="9pt" style:font-weight-asian="bold" style:font-size-complex="9pt" style:font-weight-complex="bold"/>
-    </style:style>
-    <style:style style:name="P11" style:family="paragraph" style:parent-style-name="Text_20_body" style:list-style-name="L1">
+    <style:style style:name="P12" style:family="paragraph" style:parent-style-name="Text_20_body" style:list-style-name="L1">
       <loext:graphic-properties draw:fill="none" draw:fill-color="#ffffff"/>
       <style:paragraph-properties fo:margin-left="0cm" fo:margin-right="0cm" fo:margin-top="0cm" fo:margin-bottom="0.423cm" style:contextual-spacing="false" fo:line-height="138%" fo:text-indent="0cm" style:auto-text-indent="false" fo:background-color="transparent" fo:padding="0cm" fo:border="none" style:writing-mode="lr-tb"/>
-      <style:text-properties fo:font-variant="normal" fo:text-transform="none" fo:color="#000000" loext:opacity="100%" style:text-line-through-style="none" style:text-line-through-type="none" style:font-name="DejaVu Sans" fo:font-size="9pt" fo:font-style="normal" style:text-underline-style="none" fo:font-weight="bold" style:text-blinking="false" style:font-size-asian="9pt" style:font-weight-asian="bold" style:font-size-complex="9pt" style:font-weight-complex="bold"/>
-    </style:style>
-    <style:style style:name="P12" style:family="paragraph" style:parent-style-name="Text_20_body">
-      <style:paragraph-properties fo:margin-left="0cm" fo:margin-right="0cm" fo:margin-top="0.423cm" fo:margin-bottom="0.423cm" style:contextual-spacing="false" fo:line-height="138%" fo:text-indent="0cm" style:auto-text-indent="false" style:writing-mode="lr-tb"/>
+      <style:text-properties fo:font-variant="normal" fo:text-transform="none" fo:color="#000000" loext:opacity="100%" style:text-line-through-style="none" style:text-line-through-type="none" style:font-name="DejaVu Sans" fo:font-size="9pt" fo:font-style="normal" style:text-underline-style="none" fo:font-weight="bold" style:text-blinking="false" fo:background-color="transparent" style:font-size-asian="9pt" style:font-weight-asian="bold" style:font-size-complex="9pt" style:font-weight-complex="bold"/>
+    </style:style>
+    <style:style style:name="P13" style:family="paragraph" style:parent-style-name="Text_20_body" style:list-style-name="L2"/>
+    <style:style style:name="P14" style:family="paragraph" style:parent-style-name="Text_20_body" style:list-style-name="L2">
       <style:text-properties fo:color="#000000" loext:opacity="100%" style:font-name="DejaVu Sans" fo:font-size="9pt" fo:font-weight="bold" style:font-size-asian="9pt" style:font-weight-asian="bold" style:font-size-complex="9pt" style:font-weight-complex="bold"/>
     </style:style>
-    <style:style style:name="P13" style:family="paragraph" style:parent-style-name="Text_20_body" style:list-style-name="L2">
+    <style:style style:name="P15" style:family="paragraph" style:parent-style-name="Text_20_body" style:list-style-name="L3"/>
+    <style:style style:name="T1" style:family="text">
+      <style:text-properties fo:font-variant="normal" fo:text-transform="none" style:text-line-through-style="none" style:text-line-through-type="none" fo:font-style="normal" style:text-underline-style="none" style:text-blinking="false" fo:background-color="transparent" loext:char-shading-value="0"/>
+    </style:style>
+    <style:style style:name="T2" style:family="text">
+      <style:text-properties fo:font-variant="normal" fo:text-transform="none" style:text-line-through-style="none" style:text-line-through-type="none" style:text-underline-style="none" style:text-blinking="false" fo:background-color="transparent" loext:char-shading-value="0"/>
+    </style:style>
+    <style:style style:name="T3" style:family="text">
       <style:text-properties fo:color="#000000" loext:opacity="100%" style:font-name="DejaVu Sans" fo:font-size="9pt" fo:font-weight="bold" style:font-size-asian="9pt" style:font-weight-asian="bold" style:font-size-complex="9pt" style:font-weight-complex="bold"/>
     </style:style>
-    <style:style style:name="P14" style:family="paragraph" style:parent-style-name="Text_20_body">
-      <style:text-properties fo:color="#000000" loext:opacity="100%" style:font-name="DejaVu Sans" fo:font-size="9pt" fo:font-weight="bold" style:font-size-asian="9pt" style:font-weight-asian="bold" style:font-size-complex="9pt" style:font-weight-complex="bold"/>
-    </style:style>
-    <style:style style:name="P15" style:family="paragraph" style:parent-style-name="Text_20_body" style:list-style-name="L2"/>
-    <style:style style:name="P16" style:family="paragraph" style:parent-style-name="Text_20_body" style:list-style-name="L3"/>
-    <style:style style:name="T1" style:family="text">
-      <style:text-properties fo:font-variant="normal" fo:text-transform="none" fo:color="#000000" loext:opacity="100%" style:text-line-through-style="none" style:text-line-through-type="none" style:font-name="Arial" fo:font-size="11pt" fo:font-style="normal" style:text-underline-style="none" style:text-blinking="false" fo:background-color="transparent" loext:char-shading-value="0"/>
-    </style:style>
-    <style:style style:name="T2" style:family="text">
-      <style:text-properties fo:font-variant="normal" fo:text-transform="none" fo:color="#000000" loext:opacity="100%" style:text-line-through-style="none" style:text-line-through-type="none" style:font-name="Arial" fo:font-size="11pt" fo:font-style="normal" style:text-underline-style="none" fo:font-weight="bold" style:text-blinking="false" fo:background-color="transparent" loext:char-shading-value="0"/>
-    </style:style>
-    <style:style style:name="T3" style:family="text">
-      <style:text-properties fo:font-variant="normal" fo:text-transform="none" fo:color="#000000" loext:opacity="100%" style:text-line-through-style="none" style:text-line-through-type="none" style:font-name="Arial" fo:font-size="11pt" fo:font-style="normal" style:text-underline-style="none" fo:font-weight="normal" style:text-blinking="false" fo:background-color="transparent" loext:char-shading-value="0"/>
-    </style:style>
     <style:style style:name="T4" style:family="text">
-      <style:text-properties fo:font-variant="normal" fo:text-transform="none" fo:color="#000000" loext:opacity="100%" style:text-line-through-style="none" style:text-line-through-type="none" style:font-name="Arial" fo:font-size="13pt" fo:font-style="normal" style:text-underline-style="none" fo:font-weight="bold" style:text-blinking="false" fo:background-color="transparent" loext:char-shading-value="0"/>
-    </style:style>
-    <style:style style:name="T5" style:family="text">
-      <style:text-properties fo:font-variant="normal" fo:text-transform="none" fo:color="#000000" loext:opacity="100%" style:text-line-through-style="none" style:text-line-through-type="none" style:text-underline-style="none" style:text-blinking="false" fo:background-color="transparent" loext:char-shading-value="0"/>
-    </style:style>
-    <style:style style:name="T6" style:family="text">
-      <style:text-properties fo:font-variant="normal" fo:text-transform="none" fo:color="#000000" loext:opacity="100%" style:text-line-through-style="none" style:text-line-through-type="none" fo:font-size="13pt" fo:font-style="normal" style:text-underline-style="none" fo:font-weight="bold" style:text-blinking="false" fo:background-color="transparent" loext:char-shading-value="0"/>
-    </style:style>
-    <style:style style:name="T7" style:family="text">
-      <style:text-properties fo:font-variant="normal" fo:text-transform="none" fo:color="#000000" loext:opacity="100%" style:text-line-through-style="none" style:text-line-through-type="none" fo:font-size="13pt" fo:font-style="normal" style:text-underline-style="none" style:text-blinking="false" fo:background-color="transparent" loext:char-shading-value="0"/>
-    </style:style>
-    <style:style style:name="T8" style:family="text">
-      <style:text-properties fo:font-variant="normal" fo:text-transform="none" fo:color="#000000" loext:opacity="100%" style:text-line-through-style="none" style:text-line-through-type="none" fo:font-size="11pt" fo:font-style="normal" style:text-underline-style="none" fo:font-weight="bold" style:text-blinking="false" fo:background-color="transparent" loext:char-shading-value="0"/>
-    </style:style>
-    <style:style style:name="T9" style:family="text">
-      <style:text-properties fo:font-variant="normal" fo:text-transform="none" fo:color="#000000" loext:opacity="100%" style:text-line-through-style="none" style:text-line-through-type="none" fo:font-size="11pt" fo:font-style="normal" style:text-underline-style="none" style:text-blinking="false" fo:background-color="transparent" loext:char-shading-value="0"/>
-    </style:style>
-    <style:style style:name="T10" style:family="text">
-      <style:text-properties fo:font-variant="normal" fo:text-transform="none" fo:color="#000000" loext:opacity="100%" style:text-line-through-style="none" style:text-line-through-type="none" fo:font-size="11pt" fo:font-style="normal" style:text-underline-style="none" fo:font-weight="normal" style:text-blinking="false" fo:background-color="transparent" loext:char-shading-value="0"/>
-    </style:style>
-    <style:style style:name="T11" style:family="text">
-      <style:text-properties fo:font-variant="normal" fo:text-transform="none" fo:color="#000000" loext:opacity="100%" style:text-line-through-style="none" style:text-line-through-type="none" fo:font-style="normal" style:text-underline-style="none" style:text-blinking="false" fo:background-color="transparent" loext:char-shading-value="0"/>
-    </style:style>
-    <style:style style:name="T12" style:family="text">
-      <style:text-properties fo:font-variant="normal" fo:text-transform="none" fo:color="#188038" loext:opacity="100%" style:text-line-through-style="none" style:text-line-through-type="none" style:font-name="Roboto Mono" fo:font-size="11pt" fo:font-style="normal" style:text-underline-style="none" style:text-blinking="false" fo:background-color="transparent" loext:char-shading-value="0"/>
-    </style:style>
-    <style:style style:name="T13" style:family="text">
-      <style:text-properties fo:font-variant="normal" fo:text-transform="none" fo:color="#188038" loext:opacity="100%" style:text-line-through-style="none" style:text-line-through-type="none" fo:font-size="11pt" fo:font-style="normal" style:text-underline-style="none" style:text-blinking="false" fo:background-color="transparent" loext:char-shading-value="0"/>
-    </style:style>
-    <style:style style:name="T14" style:family="text">
-      <style:text-properties fo:font-variant="normal" fo:text-transform="none" fo:color="#188038" loext:opacity="100%" style:text-line-through-style="none" style:text-line-through-type="none" fo:font-style="normal" style:text-underline-style="none" style:text-blinking="false" fo:background-color="transparent" loext:char-shading-value="0"/>
-    </style:style>
-    <style:style style:name="T15" style:family="text">
-      <style:text-properties fo:font-variant="normal" fo:text-transform="none" style:text-line-through-style="none" style:text-line-through-type="none" fo:font-style="normal" style:text-underline-style="none" style:text-blinking="false" fo:background-color="transparent" loext:char-shading-value="0"/>
-    </style:style>
-    <style:style style:name="T16" style:family="text">
-      <style:text-properties fo:font-variant="normal" fo:text-transform="none" style:text-line-through-style="none" style:text-line-through-type="none" style:text-underline-style="none" style:text-blinking="false" fo:background-color="transparent" loext:char-shading-value="0"/>
-    </style:style>
-    <style:style style:name="T17" style:family="text">
-      <style:text-properties fo:background-color="transparent" loext:char-shading-value="0"/>
-    </style:style>
-    <style:style style:name="T18" style:family="text">
-      <style:text-properties fo:color="#188038" loext:opacity="100%" style:font-name="Roboto Mono" fo:background-color="transparent" loext:char-shading-value="0"/>
-    </style:style>
-    <style:style style:name="T19" style:family="text">
-      <style:text-properties fo:color="#188038" loext:opacity="100%" fo:background-color="transparent" loext:char-shading-value="0"/>
-    </style:style>
-    <style:style style:name="T20" style:family="text">
-      <style:text-properties style:font-name="DejaVu Sans"/>
-    </style:style>
-    <style:style style:name="T21" style:family="text">
-      <style:text-properties style:font-name="DejaVu Sans" fo:font-weight="bold" style:font-weight-asian="bold" style:font-weight-complex="bold"/>
-    </style:style>
-    <style:style style:name="T22" style:family="text">
-      <style:text-properties style:font-name="DejaVu Sans" fo:font-size="9pt" fo:font-weight="bold" style:font-size-asian="9pt" style:font-weight-asian="bold" style:font-size-complex="9pt" style:font-weight-complex="bold"/>
-    </style:style>
-    <style:style style:name="T23" style:family="text">
-      <style:text-properties fo:color="#c9211e" loext:opacity="100%" style:font-name="DejaVu Sans" fo:font-size="9pt" fo:font-weight="bold" style:font-size-asian="9pt" style:font-weight-asian="bold" style:font-size-complex="9pt" style:font-weight-complex="bold"/>
-    </style:style>
-    <style:style style:name="T24" style:family="text">
-      <style:text-properties fo:color="#000000" loext:opacity="100%" style:font-name="DejaVu Sans" fo:font-size="9pt" fo:font-weight="bold" style:font-size-asian="9pt" style:font-weight-asian="bold" style:font-size-complex="9pt" style:font-weight-complex="bold"/>
+      <style:text-properties fo:color="#000000" loext:opacity="100%" style:font-name="DejaVu Sans" fo:font-size="9pt" fo:font-weight="bold" officeooo:rsid="0011281c" style:font-size-asian="9pt" style:font-weight-asian="bold" style:font-size-complex="9pt" style:font-weight-complex="bold"/>
     </style:style>
     <text:list-style style:name="L1">
       <text:list-level-style-number text:level="1" text:style-name="Numbering_20_Symbols" loext:num-list-format="%1%." style:num-suffix="." style:num-format="1">
@@ -263,308 +198,292 @@
         <text:sequence-decl text:display-outline-level="0" text:name="Drawing"/>
         <text:sequence-decl text:display-outline-level="0" text:name="Figure"/>
       </text:sequence-decls>
-      <text:p text:style-name="P5">
+      <text:p text:style-name="P2">
         Assignment 1
-        <text:span text:style-name="T15">: Git Workflow Practice with Branches and Pull Requests</text:span>
+        <text:span text:style-name="T1">: Git Workflow Practice with Branches and Pull Requests</text:span>
       </text:p>
-      <text:p text:style-name="P12">
-        <text:span text:style-name="T15">Goal:</text:span>
-        <text:span text:style-name="T16"> </text:span>
-        <text:span text:style-name="T15">Practice git commands including add, commit, branching, upstream syncing, and pull requests.</text:span>
+      <text:p text:style-name="P3">
+        <text:span text:style-name="T1">Goal:</text:span>
+        <text:span text:style-name="T2"> </text:span>
+        <text:span text:style-name="T1">Practice git commands including add, commit, branching, upstream syncing, and pull requests.</text:span>
       </text:p>
-      <text:p text:style-name="P6">Steps:</text:p>
+      <text:p text:style-name="P5">Steps:</text:p>
       <text:list text:style-name="L1">
         <text:list-item>
-          <text:p text:style-name="P9">
-            <text:span text:style-name="T17">Create a new folder called git-practice.</text:span>
-          </text:p>
-        </text:list-item>
-        <text:list-item>
-          <text:p text:style-name="P10">
-            <text:span text:style-name="T17">Initialize a git repo (git init).</text:span>
-          </text:p>
-        </text:list-item>
-        <text:list-item>
-          <text:p text:style-name="P10">
-            <text:span text:style-name="T17">Create a README.md and write a short description.</text:span>
-          </text:p>
-        </text:list-item>
-        <text:list-item>
-          <text:p text:style-name="P10">
-            <text:span text:style-name="T17">Add and commit the README.md.</text:span>
-          </text:p>
-        </text:list-item>
-        <text:list-item>
-          <text:p text:style-name="P10">
-            <text:span text:style-name="T17">Create a new branch called feature-xyz.</text:span>
-          </text:p>
-        </text:list-item>
-        <text:list-item>
-          <text:p text:style-name="P10">
-            <text:span text:style-name="T17">Switch to the feature-xyz branch.</text:span>
-          </text:p>
-        </text:list-item>
-        <text:list-item>
-          <text:p text:style-name="P10">
-            <text:span text:style-name="T17">Create a new file feature.txt and add some content.</text:span>
-          </text:p>
-        </text:list-item>
-        <text:list-item>
-          <text:p text:style-name="P7">
+          <text:p text:style-name="P10">Create a new folder called git-practice.</text:p>
+        </text:list-item>
+        <text:list-item>
+          <text:p text:style-name="P11">Initialize a git repo (git init).</text:p>
+        </text:list-item>
+        <text:list-item>
+          <text:p text:style-name="P11">Create a README.md and write a short description.</text:p>
+        </text:list-item>
+        <text:list-item>
+          <text:p text:style-name="P11">Add and commit the README.md.</text:p>
+        </text:list-item>
+        <text:list-item>
+          <text:p text:style-name="P11">Create a new branch called feature-xyz.</text:p>
+        </text:list-item>
+        <text:list-item>
+          <text:p text:style-name="P11">Switch to the feature-xyz branch.</text:p>
+        </text:list-item>
+        <text:list-item>
+          <text:p text:style-name="P11">Create a new file feature.txt and add some content.</text:p>
+        </text:list-item>
+        <text:list-item>
+          <text:p text:style-name="P11">
             Add, commit the new file on this branch.
-            <text:span text:style-name="T15"/>
-          </text:p>
-        </text:list-item>
-        <text:list-item>
-          <text:p text:style-name="P7">
+            <text:span text:style-name="T1"/>
+          </text:p>
+        </text:list-item>
+        <text:list-item>
+          <text:p text:style-name="P11">
             Push your branch to your remote repo on GitHub.
-            <text:span text:style-name="T15"/>
-          </text:p>
-        </text:list-item>
-        <text:list-item>
-          <text:p text:style-name="P10">
-            <text:span text:style-name="T17">On GitHub, create a pull request from feature-xyz to main.</text:span>
-          </text:p>
-        </text:list-item>
-        <text:list-item>
-          <text:p text:style-name="P10">
-            <text:span text:style-name="T17">Meanwhile, on your main branch locally, simulate a change (edit README.md) and commit it.</text:span>
-          </text:p>
-        </text:list-item>
-        <text:list-item>
-          <text:p text:style-name="P10">
-            <text:span text:style-name="T17">Fetch and pull changes from remote to keep your local main updated.</text:span>
-          </text:p>
-        </text:list-item>
-        <text:list-item>
-          <text:p text:style-name="P10">
-            <text:span text:style-name="T17">Rebase your feature-xyz branch on top of the updated main.</text:span>
-          </text:p>
-        </text:list-item>
-        <text:list-item>
-          <text:p text:style-name="P7">
+            <text:span text:style-name="T1"/>
+          </text:p>
+        </text:list-item>
+        <text:list-item>
+          <text:p text:style-name="P11">On GitHub, create a pull request from feature-xyz to main.</text:p>
+        </text:list-item>
+        <text:list-item>
+          <text:p text:style-name="P11">Meanwhile, on your main branch locally, simulate a change (edit README.md) and commit it.</text:p>
+        </text:list-item>
+        <text:list-item>
+          <text:p text:style-name="P11">Fetch and pull changes from remote to keep your local main updated.</text:p>
+        </text:list-item>
+        <text:list-item>
+          <text:p text:style-name="P11">Rebase your feature-xyz branch on top of the updated main.</text:p>
+        </text:list-item>
+        <text:list-item>
+          <text:p text:style-name="P11">
             Resolve any merge conflicts if they arise.
-            <text:span text:style-name="T15"/>
-          </text:p>
-        </text:list-item>
-        <text:list-item>
-          <text:p text:style-name="P11">
-            <text:span text:style-name="T17">Push the rebased feature-xyz branch to remote again.</text:span>
-          </text:p>
+            <text:span text:style-name="T1"/>
+          </text:p>
+        </text:list-item>
+        <text:list-item>
+          <text:p text:style-name="P12">Push the rebased feature-xyz branch to remote again.</text:p>
         </text:list-item>
       </text:list>
-      <text:p text:style-name="P12">
-        <text:span text:style-name="T15">Bonus:</text:span>
-        <text:span text:style-name="T16"> </text:span>
-        <text:span text:style-name="T15">Use git stash</text:span>
-        <text:span text:style-name="T16"> </text:span>
-        <text:span text:style-name="T15">to temporarily save your work and then apply it back</text:span>
+      <text:p text:style-name="P3">
+        <text:span text:style-name="T1">Bonus:</text:span>
+        <text:span text:style-name="T2"> </text:span>
+        <text:span text:style-name="T1">Use git stash</text:span>
+        <text:span text:style-name="T2"> </text:span>
+        <text:span text:style-name="T1">to temporarily save your work and then apply it back</text:span>
       </text:p>
-      <text:p text:style-name="P8">Learnings</text:p>
+      <text:p text:style-name="P6">Learnings</text:p>
       <text:list text:style-name="L2">
         <text:list-item>
-          <text:p text:style-name="P15">
-            <text:span text:style-name="T24">Initialized a local Git repo (</text:span>
-            <text:span text:style-name="Source_20_Text">
-              <text:span text:style-name="T24">git init</text:span>
-            </text:span>
-            <text:span text:style-name="T24">).</text:span>
-          </text:p>
-        </text:list-item>
-        <text:list-item>
-          <text:p text:style-name="P15">
-            <text:span text:style-name="T24">Created and committed a </text:span>
-            <text:span text:style-name="Source_20_Text">
-              <text:span text:style-name="T24">README.md</text:span>
-            </text:span>
-            <text:span text:style-name="T24">.</text:span>
-          </text:p>
-        </text:list-item>
-        <text:list-item>
-          <text:p text:style-name="P15">
-            <text:span text:style-name="T24">Created a new branch (</text:span>
-            <text:span text:style-name="Source_20_Text">
-              <text:span text:style-name="T24">feature-xyz</text:span>
-            </text:span>
-            <text:span text:style-name="T24">) and made changes.</text:span>
-          </text:p>
-        </text:list-item>
-        <text:list-item>
-          <text:p text:style-name="P13">Committed changes on the new branch.</text:p>
-        </text:list-item>
-        <text:list-item>
-          <text:p text:style-name="P13">Pushed the branch to GitHub and created a pull request.</text:p>
-        </text:list-item>
-        <text:list-item>
-          <text:p text:style-name="P15">
-            <text:span text:style-name="T24">Made updates to the </text:span>
-            <text:span text:style-name="Source_20_Text">
-              <text:span text:style-name="T24">main</text:span>
-            </text:span>
-            <text:span text:style-name="T24"> branch, pulled changes.</text:span>
-          </text:p>
-        </text:list-item>
-        <text:list-item>
-          <text:p text:style-name="P15">
-            <text:span text:style-name="T24">Rebasing was attempted to keep </text:span>
-            <text:span text:style-name="Source_20_Text">
-              <text:span text:style-name="T24">feature-xyz</text:span>
-            </text:span>
-            <text:span text:style-name="T24"> up-to-date with </text:span>
-            <text:span text:style-name="Source_20_Text">
-              <text:span text:style-name="T24">main</text:span>
-            </text:span>
-            <text:span text:style-name="T24">.</text:span>
-          </text:p>
-        </text:list-item>
-        <text:list-item>
-          <text:p text:style-name="P15">
-            <text:span text:style-name="T24">Resolved remote vs. local branch name mismatch (</text:span>
-            <text:span text:style-name="Source_20_Text">
-              <text:span text:style-name="T24">master</text:span>
-            </text:span>
-            <text:span text:style-name="T24"> vs </text:span>
-            <text:span text:style-name="Source_20_Text">
-              <text:span text:style-name="T24">main</text:span>
-            </text:span>
-            <text:span text:style-name="T24">).</text:span>
+          <text:p text:style-name="P13">
+            <text:span text:style-name="T3">Initialized a local Git repo (</text:span>
+            <text:span text:style-name="Source_20_Text">
+              <text:span text:style-name="T3">git init</text:span>
+            </text:span>
+            <text:span text:style-name="T3">).</text:span>
+          </text:p>
+        </text:list-item>
+        <text:list-item>
+          <text:p text:style-name="P13">
+            <text:span text:style-name="T3">Created and committed a </text:span>
+            <text:span text:style-name="Source_20_Text">
+              <text:span text:style-name="T3">README.md</text:span>
+            </text:span>
+            <text:span text:style-name="T3">.</text:span>
+          </text:p>
+        </text:list-item>
+        <text:list-item>
+          <text:p text:style-name="P13">
+            <text:span text:style-name="T3">Created a new branch (</text:span>
+            <text:span text:style-name="Source_20_Text">
+              <text:span text:style-name="T3">feature-xyz</text:span>
+            </text:span>
+            <text:span text:style-name="T3">) and made changes.</text:span>
+          </text:p>
+        </text:list-item>
+        <text:list-item>
+          <text:p text:style-name="P14">Committed changes on the new branch.</text:p>
+        </text:list-item>
+        <text:list-item>
+          <text:p text:style-name="P14">Pushed the branch to GitHub and created a pull request.</text:p>
+        </text:list-item>
+        <text:list-item>
+          <text:p text:style-name="P13">
+            <text:span text:style-name="T3">Made updates to the </text:span>
+            <text:span text:style-name="Source_20_Text">
+              <text:span text:style-name="T3">main</text:span>
+            </text:span>
+            <text:span text:style-name="T3"> branch, pulled changes.</text:span>
+          </text:p>
+        </text:list-item>
+        <text:list-item>
+          <text:p text:style-name="P13">
+            <text:span text:style-name="T3">Rebasing was attempted to keep </text:span>
+            <text:span text:style-name="Source_20_Text">
+              <text:span text:style-name="T3">feature-xyz</text:span>
+            </text:span>
+            <text:span text:style-name="T3"> up-to-date with </text:span>
+            <text:span text:style-name="Source_20_Text">
+              <text:span text:style-name="T3">main</text:span>
+            </text:span>
+            <text:span text:style-name="T3">.</text:span>
+          </text:p>
+        </text:list-item>
+        <text:list-item>
+          <text:p text:style-name="P13">
+            <text:span text:style-name="T3">Resolved remote vs. local branch name mismatch (</text:span>
+            <text:span text:style-name="Source_20_Text">
+              <text:span text:style-name="T3">master</text:span>
+            </text:span>
+            <text:span text:style-name="T3"> vs </text:span>
+            <text:span text:style-name="Source_20_Text">
+              <text:span text:style-name="T3">main</text:span>
+            </text:span>
+            <text:span text:style-name="T3">).</text:span>
           </text:p>
         </text:list-item>
       </text:list>
       <text:p text:style-name="P1"/>
       <text:h text:style-name="Heading_20_3" text:outline-level="3">
-        <text:span text:style-name="T24">
+        <text:span text:style-name="T3">
           <text:s/>
         </text:span>
         <text:span text:style-name="Strong_20_Emphasis">
-          <text:span text:style-name="T24">Key Learnings with Syntax:</text:span>
+          <text:span text:style-name="T3">Key Learnings with Syntax:</text:span>
         </text:span>
       </text:h>
       <text:list text:style-name="L3">
         <text:list-item>
-          <text:p text:style-name="P16">
+          <text:p text:style-name="P15">
             <text:span text:style-name="Strong_20_Emphasis">
-              <text:span text:style-name="T24">Initialize Repo</text:span>
-            </text:span>
-            <text:span text:style-name="T24">: </text:span>
-            <text:span text:style-name="Source_20_Text">
-              <text:span text:style-name="T24">git init</text:span>
-            </text:span>
-            <text:span text:style-name="T24">
+              <text:span text:style-name="T3">Initialize Repo</text:span>
+            </text:span>
+            <text:span text:style-name="T3">: </text:span>
+            <text:span text:style-name="Source_20_Text">
+              <text:span text:style-name="T3">git init</text:span>
+            </text:span>
+            <text:span text:style-name="T3">
               <text:line-break/>
               ➤ Starts a new Git repository.
             </text:span>
           </text:p>
         </text:list-item>
         <text:list-item>
-          <text:p text:style-name="P16">
+          <text:p text:style-name="P15">
             <text:span text:style-name="Strong_20_Emphasis">
-              <text:span text:style-name="T24">Check Status</text:span>
-            </text:span>
-            <text:span text:style-name="T24">: </text:span>
-            <text:span text:style-name="Source_20_Text">
-              <text:span text:style-name="T24">git status</text:span>
-            </text:span>
-            <text:span text:style-name="T24">
+              <text:span text:style-name="T3">Check Status</text:span>
+            </text:span>
+            <text:span text:style-name="T3">: </text:span>
+            <text:span text:style-name="Source_20_Text">
+              <text:span text:style-name="T3">git status</text:span>
+            </text:span>
+            <text:span text:style-name="T3">
               <text:line-break/>
               ➤ Shows modified/untracked files and current branch.
             </text:span>
           </text:p>
         </text:list-item>
         <text:list-item>
-          <text:p text:style-name="P16">
+          <text:p text:style-name="P15">
             <text:span text:style-name="Strong_20_Emphasis">
-              <text:span text:style-name="T24">Commit Changes</text:span>
-            </text:span>
-            <text:span text:style-name="T24">:</text:span>
-          </text:p>
-          <text:p text:style-name="P4">
+              <text:span text:style-name="T3">Commit Changes</text:span>
+            </text:span>
+            <text:span text:style-name="T3">:</text:span>
+          </text:p>
+          <text:p text:style-name="P9">
             <text:soft-page-break/>
             bash
           </text:p>
-          <text:p text:style-name="P4">CopyEdit</text:p>
-          <text:p text:style-name="P3">
-            <text:span text:style-name="Source_20_Text">
-              <text:span text:style-name="T24">git add .</text:span>
-            </text:span>
-          </text:p>
-          <text:p text:style-name="P2">
-            <text:span text:style-name="Source_20_Text">
-              <text:span text:style-name="T24">git commit -m "your message"</text:span>
-            </text:span>
-          </text:p>
-        </text:list-item>
-        <text:list-item>
-          <text:p text:style-name="P16">
+          <text:p text:style-name="P9">CopyEdit</text:p>
+          <text:p text:style-name="P7">
+            <text:span text:style-name="Source_20_Text">
+              <text:span text:style-name="T3">git add .</text:span>
+            </text:span>
+          </text:p>
+          <text:p text:style-name="P8">
+            <text:span text:style-name="Source_20_Text">
+              <text:span text:style-name="T3">git commit -m "your message"</text:span>
+            </text:span>
+          </text:p>
+        </text:list-item>
+        <text:list-item>
+          <text:p text:style-name="P15">
             <text:span text:style-name="Strong_20_Emphasis">
-              <text:span text:style-name="T24">Create Branch &amp; Switch</text:span>
-            </text:span>
-            <text:span text:style-name="T24">: </text:span>
-            <text:span text:style-name="Source_20_Text">
-              <text:span text:style-name="T24">git checkout -b feature-xyz</text:span>
-            </text:span>
-            <text:span text:style-name="T24">
+              <text:span text:style-name="T3">Create Branch &amp; Switc</text:span>
+            </text:span>
+            <text:span text:style-name="Strong_20_Emphasis">
+              <text:span text:style-name="T4">
+                <text:s text:c="2"/>
+              </text:span>
+            </text:span>
+            <text:span text:style-name="Strong_20_Emphasis">
+              <text:span text:style-name="T3">h</text:span>
+            </text:span>
+            <text:span text:style-name="T3">: </text:span>
+            <text:span text:style-name="Source_20_Text">
+              <text:span text:style-name="T3">git checkout -b feature-xyz</text:span>
+            </text:span>
+            <text:span text:style-name="T3">
               <text:line-break/>
               ➤ Creates and switches to a new branch.
             </text:span>
           </text:p>
         </text:list-item>
         <text:list-item>
-          <text:p text:style-name="P16">
+          <text:p text:style-name="P15">
             <text:span text:style-name="Strong_20_Emphasis">
-              <text:span text:style-name="T24">Push to Remote</text:span>
-            </text:span>
-            <text:span text:style-name="T24">: </text:span>
-            <text:span text:style-name="Source_20_Text">
-              <text:span text:style-name="T24">git push -u origin feature-xyz</text:span>
-            </text:span>
-            <text:span text:style-name="T24">
+              <text:span text:style-name="T3">Push to Remote</text:span>
+            </text:span>
+            <text:span text:style-name="T3">: </text:span>
+            <text:span text:style-name="Source_20_Text">
+              <text:span text:style-name="T3">git push -u origin feature-xyz</text:span>
+            </text:span>
+            <text:span text:style-name="T3">
               <text:line-break/>
               ➤ Pushes the branch to GitHub and sets upstream tracking.
             </text:span>
           </text:p>
         </text:list-item>
         <text:list-item>
-          <text:p text:style-name="P16">
+          <text:p text:style-name="P15">
             <text:span text:style-name="Strong_20_Emphasis">
-              <text:span text:style-name="T24">Pull Updates from Remote</text:span>
-            </text:span>
-            <text:span text:style-name="T24">:</text:span>
-          </text:p>
-          <text:p text:style-name="P4">bash</text:p>
-          <text:p text:style-name="P4">CopyEdit</text:p>
-          <text:p text:style-name="P3">
-            <text:span text:style-name="Source_20_Text">
-              <text:span text:style-name="T24">git fetch origin</text:span>
-            </text:span>
-          </text:p>
-          <text:p text:style-name="P2">
-            <text:span text:style-name="Source_20_Text">
-              <text:span text:style-name="T24">git pull origin main</text:span>
-            </text:span>
-          </text:p>
-        </text:list-item>
-        <text:list-item>
-          <text:p text:style-name="P16">
+              <text:span text:style-name="T3">Pull Updates from Remote</text:span>
+            </text:span>
+            <text:span text:style-name="T3">:</text:span>
+          </text:p>
+          <text:p text:style-name="P9">bash</text:p>
+          <text:p text:style-name="P9">CopyEdit</text:p>
+          <text:p text:style-name="P7">
+            <text:span text:style-name="Source_20_Text">
+              <text:span text:style-name="T3">git fetch origin</text:span>
+            </text:span>
+          </text:p>
+          <text:p text:style-name="P8">
+            <text:span text:style-name="Source_20_Text">
+              <text:span text:style-name="T3">git pull origin main</text:span>
+            </text:span>
+          </text:p>
+        </text:list-item>
+        <text:list-item>
+          <text:p text:style-name="P15">
             <text:span text:style-name="Strong_20_Emphasis">
-              <text:span text:style-name="T24">Rebase Branch</text:span>
-            </text:span>
-            <text:span text:style-name="T24">: </text:span>
-            <text:span text:style-name="Source_20_Text">
-              <text:span text:style-name="T24">git rebase main</text:span>
-            </text:span>
-            <text:span text:style-name="T24">
+              <text:span text:style-name="T3">Rebase Branch</text:span>
+            </text:span>
+            <text:span text:style-name="T3">: </text:span>
+            <text:span text:style-name="Source_20_Text">
+              <text:span text:style-name="T3">git rebase main</text:span>
+            </text:span>
+            <text:span text:style-name="T3">
               <text:line-break/>
               ➤ Applies your branch commits on top of 
             </text:span>
             <text:span text:style-name="Source_20_Text">
-              <text:span text:style-name="T24">main</text:span>
-            </text:span>
-            <text:span text:style-name="T24">.</text:span>
+              <text:span text:style-name="T3">main</text:span>
+            </text:span>
+            <text:span text:style-name="T3">.</text:span>
           </text:p>
         </text:list-item>
       </text:list>
-      <text:p text:style-name="P14">
+      <text:p text:style-name="P4">
         <text:line-break/>
       </text:p>
     </office:text>
@@ -576,11 +495,11 @@
 <office:document-meta xmlns:grddl="http://www.w3.org/2003/g/data-view#" xmlns:meta="urn:oasis:names:tc:opendocument:xmlns:meta:1.0" xmlns:dc="http://purl.org/dc/elements/1.1/" xmlns:xlink="http://www.w3.org/1999/xlink" xmlns:ooo="http://openoffice.org/2004/office" xmlns:office="urn:oasis:names:tc:opendocument:xmlns:office:1.0" office:version="1.3">
   <office:meta>
     <meta:creation-date>2025-05-16T14:48:12.031002455</meta:creation-date>
-    <dc:date>2025-05-16T21:50:12.303959957</dc:date>
-    <meta:editing-duration>PT4M13S</meta:editing-duration>
-    <meta:editing-cycles>2</meta:editing-cycles>
+    <dc:date>2025-05-19T20:16:33.122413561</dc:date>
+    <meta:editing-duration>PT4M32S</meta:editing-duration>
+    <meta:editing-cycles>3</meta:editing-cycles>
     <meta:generator>LibreOffice/24.2.7.2$Linux_X86_64 LibreOffice_project/420$Build-2</meta:generator>
-    <meta:document-statistic meta:table-count="0" meta:image-count="0" meta:object-count="0" meta:page-count="2" meta:paragraph-count="45" meta:word-count="361" meta:character-count="2001" meta:non-whitespace-character-count="1720"/>
+    <meta:document-statistic meta:table-count="0" meta:image-count="0" meta:object-count="0" meta:page-count="2" meta:paragraph-count="45" meta:word-count="362" meta:character-count="2004" meta:non-whitespace-character-count="1720"/>
   </office:meta>
 </office:document-meta>
 </file>
@@ -589,21 +508,21 @@
 <office:document-settings xmlns:config="urn:oasis:names:tc:opendocument:xmlns:config:1.0" xmlns:xlink="http://www.w3.org/1999/xlink" xmlns:ooo="http://openoffice.org/2004/office" xmlns:office="urn:oasis:names:tc:opendocument:xmlns:office:1.0" office:version="1.3">
   <office:settings>
     <config:config-item-set config:name="ooo:view-settings">
-      <config:config-item config:name="ViewAreaTop" config:type="long">26458</config:config-item>
+      <config:config-item config:name="ViewAreaTop" config:type="long">22860</config:config-item>
       <config:config-item config:name="ViewAreaLeft" config:type="long">0</config:config-item>
-      <config:config-item config:name="ViewAreaWidth" config:type="long">23550</config:config-item>
-      <config:config-item config:name="ViewAreaHeight" config:type="long">21301</config:config-item>
+      <config:config-item config:name="ViewAreaWidth" config:type="long">23497</config:config-item>
+      <config:config-item config:name="ViewAreaHeight" config:type="long">20269</config:config-item>
       <config:config-item config:name="ShowRedlineChanges" config:type="boolean">true</config:config-item>
       <config:config-item config:name="InBrowseMode" config:type="boolean">false</config:config-item>
       <config:config-item-map-indexed config:name="Views">
         <config:config-item-map-entry>
           <config:config-item config:name="ViewId" config:type="string">view2</config:config-item>
-          <config:config-item config:name="ViewLeft" config:type="long">3274</config:config-item>
-          <config:config-item config:name="ViewTop" config:type="long">41063</config:config-item>
+          <config:config-item config:name="ViewLeft" config:type="long">8848</config:config-item>
+          <config:config-item config:name="ViewTop" config:type="long">34683</config:config-item>
           <config:config-item config:name="VisibleLeft" config:type="long">0</config:config-item>
-          <config:config-item config:name="VisibleTop" config:type="long">26458</config:config-item>
-          <config:config-item config:name="VisibleRight" config:type="long">23548</config:config-item>
-          <config:config-item config:name="VisibleBottom" config:type="long">47757</config:config-item>
+          <config:config-item config:name="VisibleTop" config:type="long">22860</config:config-item>
+          <config:config-item config:name="VisibleRight" config:type="long">23495</config:config-item>
+          <config:config-item config:name="VisibleBottom" config:type="long">43127</config:config-item>
           <config:config-item config:name="ZoomType" config:type="short">0</config:config-item>
           <config:config-item config:name="ViewLayoutColumns" config:type="short">1</config:config-item>
           <config:config-item config:name="ViewLayoutBookMode" config:type="boolean">false</config:config-item>
@@ -723,7 +642,7 @@
       <config:config-item config:name="UseOldPrinterMetrics" config:type="boolean">false</config:config-item>
       <config:config-item config:name="RedlineProtectionKey" config:type="base64Binary"/>
       <config:config-item config:name="TabsRelativeToIndent" config:type="boolean">true</config:config-item>
-      <config:config-item config:name="Rsid" config:type="int">1100585</config:config-item>
+      <config:config-item config:name="Rsid" config:type="int">1124380</config:config-item>
       <config:config-item config:name="UpdateFromTemplate" config:type="boolean">true</config:config-item>
       <config:config-item config:name="ProtectForm" config:type="boolean">false</config:config-item>
       <config:config-item config:name="MsWordCompMinLineHeightByFly" config:type="boolean">false</config:config-item>
@@ -752,7 +671,7 @@
   <office:styles>
     <style:default-style style:family="graphic">
       <style:graphic-properties svg:stroke-color="#3465a4" draw:fill-color="#729fcf" fo:wrap-option="no-wrap" draw:shadow-offset-x="0.3cm" draw:shadow-offset-y="0.3cm" draw:start-line-spacing-horizontal="0.283cm" draw:start-line-spacing-vertical="0.283cm" draw:end-line-spacing-horizontal="0.283cm" draw:end-line-spacing-vertical="0.283cm" style:writing-mode="lr-tb" style:flow-with-text="false"/>
-      <style:paragraph-properties style:text-autospace="ideograph-alpha" style:line-break="strict" loext:tab-stop-distance="0cm" style:font-independent-line-spacing="false">
+      <style:paragraph-properties style:text-autospace="ideograph-alpha" style:line-break="strict" loext:tab-stop-distance="0cm" style:writing-mode="lr-tb" style:font-independent-line-spacing="false">
         <style:tab-stops/>
       </style:paragraph-properties>
       <style:text-properties style:use-window-font-color="true" loext:opacity="0%" style:font-name="Liberation Serif" fo:font-size="12pt" fo:language="en" fo:country="IN" style:letter-kerning="true" style:font-name-asian="Noto Serif CJK SC" style:font-size-asian="10.5pt" style:language-asian="zh" style:country-asian="CN" style:font-name-complex="Noto Sans Devanagari1" style:font-size-complex="12pt" style:language-complex="hi" style:country-complex="IN"/>
@@ -791,7 +710,7 @@
       <style:text-properties style:font-name="Liberation Serif" fo:font-family="'Liberation Serif'" style:font-family-generic="roman" style:font-pitch="variable" fo:font-size="14pt" fo:font-weight="bold" style:font-name-asian="Noto Serif CJK SC" style:font-family-asian="'Noto Serif CJK SC'" style:font-family-generic-asian="system" style:font-pitch-asian="variable" style:font-size-asian="14pt" style:font-weight-asian="bold" style:font-name-complex="Noto Sans Devanagari1" style:font-family-complex="'Noto Sans Devanagari'" style:font-family-generic-complex="system" style:font-pitch-complex="variable" style:font-size-complex="14pt" style:font-weight-complex="bold"/>
     </style:style>
     <style:style style:name="Horizontal_20_Line" style:display-name="Horizontal Line" style:family="paragraph" style:parent-style-name="Standard" style:next-style-name="Text_20_body" style:class="html">
-      <style:paragraph-properties fo:margin-top="0cm" fo:margin-bottom="0.499cm" style:contextual-spacing="false" style:border-line-width-bottom="0.002cm 0.004cm 0.002cm" fo:padding="0cm" fo:border-left="none" fo:border-right="none" fo:border-top="none" fo:border-bottom="0.14pt double #808080" text:number-lines="false" text:line-number="0" style:join-border="false"/>
+      <style:paragraph-properties fo:margin-top="0cm" fo:margin-bottom="0.499cm" style:contextual-spacing="false" style:border-line-width-bottom="0.002cm 0.004cm 0.002cm" fo:padding="0cm" fo:border-left="none" fo:border-right="none" fo:border-top="none" fo:border-bottom="0.2pt double #808080" text:number-lines="false" text:line-number="0" style:join-border="false"/>
       <style:text-properties fo:font-size="6pt" style:font-size-asian="6pt" style:font-size-complex="6pt"/>
     </style:style>
     <style:style style:name="Preformatted_20_Text" style:display-name="Preformatted Text" style:family="paragraph" style:parent-style-name="Standard" style:class="html">
